--- a/docs/ADS-EngenhariaSoftware2025.docx
+++ b/docs/ADS-EngenhariaSoftware2025.docx
@@ -130,7 +130,7 @@
         </w:p>
       </w:sdtContent>
     </w:sdt>
-    <w:bookmarkStart w:id="20" w:name="sobre-estas-anotações"/>
+    <w:bookmarkStart w:id="26" w:name="sobre-estas-anotações"/>
     <w:p>
       <w:pPr>
         <w:pStyle w:val="Heading1"/>
@@ -147,66 +147,47 @@
         <w:t xml:space="preserve">Estas anotações são apenas lembretes das aulas expostas em sala, durante a disciplina de ENGENHARIA DE SOFTWARE.</w:t>
       </w:r>
     </w:p>
+    <w:bookmarkStart w:id="20" w:name="acesso-ao-gitbook-celular"/>
+    <w:p>
+      <w:pPr>
+        <w:pStyle w:val="Heading2"/>
+      </w:pPr>
+      <w:r>
+        <w:rPr>
+          <w:rStyle w:val="SectionNumber"/>
+        </w:rPr>
+        <w:t xml:space="preserve">0.1</w:t>
+      </w:r>
+      <w:r>
+        <w:tab/>
+      </w:r>
+      <w:r>
+        <w:t xml:space="preserve">ACESSO AO GITBOOK CELULAR</w:t>
+      </w:r>
+    </w:p>
     <w:bookmarkEnd w:id="20"/>
-    <w:bookmarkStart w:id="35" w:name="livros-texto-da-disciplina"/>
-    <w:p>
-      <w:pPr>
-        <w:pStyle w:val="Heading1"/>
+    <w:bookmarkStart w:id="25" w:name="X0448c133bf25468544262a8e3a27a027bb457f1"/>
+    <w:p>
+      <w:pPr>
+        <w:pStyle w:val="Heading2"/>
       </w:pPr>
       <w:r>
         <w:rPr>
           <w:rStyle w:val="SectionNumber"/>
         </w:rPr>
-        <w:t xml:space="preserve">1</w:t>
+        <w:t xml:space="preserve">0.2</w:t>
       </w:r>
       <w:r>
         <w:tab/>
       </w:r>
-      <w:r>
-        <w:t xml:space="preserve">Livros Texto da Disciplina</w:t>
-      </w:r>
-    </w:p>
-    <w:bookmarkStart w:id="25" w:name="X4b3668f80478824c92966498a9519f1dfbb7575"/>
-    <w:p>
-      <w:pPr>
-        <w:pStyle w:val="Heading4"/>
-      </w:pPr>
-      <w:r>
-        <w:rPr>
-          <w:rStyle w:val="SectionNumber"/>
-        </w:rPr>
-        <w:t xml:space="preserve">1.0.0.1</w:t>
-      </w:r>
-      <w:r>
-        <w:tab/>
-      </w:r>
-      <w:r>
-        <w:t xml:space="preserve">“</w:t>
-      </w:r>
-      <w:r>
-        <w:t xml:space="preserve">Engenharia de Software</w:t>
-      </w:r>
-      <w:r>
-        <w:t xml:space="preserve">”</w:t>
-      </w:r>
-      <w:r>
-        <w:t xml:space="preserve"> </w:t>
-      </w:r>
-      <w:r>
-        <w:t xml:space="preserve">do autor</w:t>
-      </w:r>
-      <w:r>
-        <w:t xml:space="preserve"> </w:t>
-      </w:r>
-      <w:r>
-        <w:t xml:space="preserve">“</w:t>
-      </w:r>
-      <w:r>
-        <w:t xml:space="preserve">Roger S Pressman</w:t>
-      </w:r>
-      <w:r>
-        <w:t xml:space="preserve">”</w:t>
-      </w:r>
+      <w:hyperlink r:id="rId21">
+        <w:r>
+          <w:rPr>
+            <w:rStyle w:val="Hyperlink"/>
+          </w:rPr>
+          <w:t xml:space="preserve">https://miguel7penteado.github.io/ADS-EngenhariaSoftware2025</w:t>
+        </w:r>
+      </w:hyperlink>
     </w:p>
     <w:p>
       <w:pPr>
@@ -215,20 +196,129 @@
       <w:r>
         <w:drawing>
           <wp:inline>
-            <wp:extent cx="2286000" cy="3429000"/>
+            <wp:extent cx="5245100" cy="5194300"/>
             <wp:effectExtent b="0" l="0" r="0" t="0"/>
-            <wp:docPr descr="" title="" id="22" name="Picture"/>
+            <wp:docPr descr="" title="" id="23" name="Picture"/>
             <a:graphic>
               <a:graphicData uri="http://schemas.openxmlformats.org/drawingml/2006/picture">
                 <pic:pic>
                   <pic:nvPicPr>
-                    <pic:cNvPr descr="images/livros/engenharia_software_pressman.jpg" id="23" name="Picture"/>
+                    <pic:cNvPr descr="images/clipboard-3692082511.png" id="24" name="Picture"/>
                     <pic:cNvPicPr>
                       <a:picLocks noChangeArrowheads="1" noChangeAspect="1"/>
                     </pic:cNvPicPr>
                   </pic:nvPicPr>
                   <pic:blipFill>
-                    <a:blip r:embed="rId21"/>
+                    <a:blip r:embed="rId22"/>
+                    <a:stretch>
+                      <a:fillRect/>
+                    </a:stretch>
+                  </pic:blipFill>
+                  <pic:spPr bwMode="auto">
+                    <a:xfrm>
+                      <a:off x="0" y="0"/>
+                      <a:ext cx="5245100" cy="5194300"/>
+                    </a:xfrm>
+                    <a:prstGeom prst="rect">
+                      <a:avLst/>
+                    </a:prstGeom>
+                    <a:noFill/>
+                    <a:ln w="9525">
+                      <a:noFill/>
+                      <a:headEnd/>
+                      <a:tailEnd/>
+                    </a:ln>
+                  </pic:spPr>
+                </pic:pic>
+              </a:graphicData>
+            </a:graphic>
+          </wp:inline>
+        </w:drawing>
+      </w:r>
+    </w:p>
+    <w:bookmarkEnd w:id="25"/>
+    <w:bookmarkEnd w:id="26"/>
+    <w:bookmarkStart w:id="41" w:name="livros-texto-da-disciplina"/>
+    <w:p>
+      <w:pPr>
+        <w:pStyle w:val="Heading1"/>
+      </w:pPr>
+      <w:r>
+        <w:rPr>
+          <w:rStyle w:val="SectionNumber"/>
+        </w:rPr>
+        <w:t xml:space="preserve">1</w:t>
+      </w:r>
+      <w:r>
+        <w:tab/>
+      </w:r>
+      <w:r>
+        <w:t xml:space="preserve">Livros Texto da Disciplina</w:t>
+      </w:r>
+    </w:p>
+    <w:bookmarkStart w:id="31" w:name="X4b3668f80478824c92966498a9519f1dfbb7575"/>
+    <w:p>
+      <w:pPr>
+        <w:pStyle w:val="Heading4"/>
+      </w:pPr>
+      <w:r>
+        <w:rPr>
+          <w:rStyle w:val="SectionNumber"/>
+        </w:rPr>
+        <w:t xml:space="preserve">1.0.0.1</w:t>
+      </w:r>
+      <w:r>
+        <w:tab/>
+      </w:r>
+      <w:r>
+        <w:t xml:space="preserve">“</w:t>
+      </w:r>
+      <w:r>
+        <w:t xml:space="preserve">Engenharia de Software</w:t>
+      </w:r>
+      <w:r>
+        <w:t xml:space="preserve">”</w:t>
+      </w:r>
+      <w:r>
+        <w:t xml:space="preserve"> </w:t>
+      </w:r>
+      <w:r>
+        <w:t xml:space="preserve">do autor</w:t>
+      </w:r>
+      <w:r>
+        <w:t xml:space="preserve"> </w:t>
+      </w:r>
+      <w:r>
+        <w:t xml:space="preserve">“</w:t>
+      </w:r>
+      <w:r>
+        <w:t xml:space="preserve">Roger S Pressman</w:t>
+      </w:r>
+      <w:r>
+        <w:t xml:space="preserve">”</w:t>
+      </w:r>
+    </w:p>
+    <w:p>
+      <w:pPr>
+        <w:pStyle w:val="FirstParagraph"/>
+      </w:pPr>
+      <w:r>
+        <w:drawing>
+          <wp:inline>
+            <wp:extent cx="2286000" cy="3429000"/>
+            <wp:effectExtent b="0" l="0" r="0" t="0"/>
+            <wp:docPr descr="" title="" id="28" name="Picture"/>
+            <a:graphic>
+              <a:graphicData uri="http://schemas.openxmlformats.org/drawingml/2006/picture">
+                <pic:pic>
+                  <pic:nvPicPr>
+                    <pic:cNvPr descr="images/livros/engenharia_software_pressman.jpg" id="29" name="Picture"/>
+                    <pic:cNvPicPr>
+                      <a:picLocks noChangeArrowheads="1" noChangeAspect="1"/>
+                    </pic:cNvPicPr>
+                  </pic:nvPicPr>
+                  <pic:blipFill>
+                    <a:blip r:embed="rId27"/>
                     <a:stretch>
                       <a:fillRect/>
                     </a:stretch>
@@ -290,7 +380,7 @@
               <w:pStyle w:val="Compact"/>
               <w:jc w:val="left"/>
             </w:pPr>
-            <w:hyperlink r:id="rId24">
+            <w:hyperlink r:id="rId30">
               <w:r>
                 <w:rPr>
                   <w:rStyle w:val="Hyperlink"/>
@@ -478,8 +568,8 @@
         </w:tc>
       </w:tr>
     </w:tbl>
-    <w:bookmarkEnd w:id="25"/>
-    <w:bookmarkStart w:id="34" w:name="X5f3515d00e9ee11c4d22518afa46566e0afb14e"/>
+    <w:bookmarkEnd w:id="31"/>
+    <w:bookmarkStart w:id="40" w:name="X5f3515d00e9ee11c4d22518afa46566e0afb14e"/>
     <w:p>
       <w:pPr>
         <w:pStyle w:val="Heading4"/>
@@ -530,18 +620,18 @@
           <wp:inline>
             <wp:extent cx="3810000" cy="2540000"/>
             <wp:effectExtent b="0" l="0" r="0" t="0"/>
-            <wp:docPr descr="" title="" id="27" name="Picture"/>
+            <wp:docPr descr="" title="" id="33" name="Picture"/>
             <a:graphic>
               <a:graphicData uri="http://schemas.openxmlformats.org/drawingml/2006/picture">
                 <pic:pic>
                   <pic:nvPicPr>
-                    <pic:cNvPr descr="images/livros/engenharia_software_sommerville.jpg" id="28" name="Picture"/>
+                    <pic:cNvPr descr="images/livros/engenharia_software_sommerville.jpg" id="34" name="Picture"/>
                     <pic:cNvPicPr>
                       <a:picLocks noChangeArrowheads="1" noChangeAspect="1"/>
                     </pic:cNvPicPr>
                   </pic:nvPicPr>
                   <pic:blipFill>
-                    <a:blip r:embed="rId26"/>
+                    <a:blip r:embed="rId32"/>
                     <a:stretch>
                       <a:fillRect/>
                     </a:stretch>
@@ -793,7 +883,7 @@
         <w:t xml:space="preserve">Calendário das aulas</w:t>
       </w:r>
     </w:p>
-    <w:bookmarkStart w:id="29" w:name="fevereiro-2025"/>
+    <w:bookmarkStart w:id="35" w:name="fevereiro-2025"/>
     <w:p>
       <w:pPr>
         <w:pStyle w:val="Heading5"/>
@@ -997,8 +1087,8 @@
         </w:tc>
       </w:tr>
     </w:tbl>
-    <w:bookmarkEnd w:id="29"/>
-    <w:bookmarkStart w:id="30" w:name="março-2025"/>
+    <w:bookmarkEnd w:id="35"/>
+    <w:bookmarkStart w:id="36" w:name="março-2025"/>
     <w:p>
       <w:pPr>
         <w:pStyle w:val="Heading5"/>
@@ -1202,8 +1292,8 @@
         </w:tc>
       </w:tr>
     </w:tbl>
-    <w:bookmarkEnd w:id="30"/>
-    <w:bookmarkStart w:id="31" w:name="abril-de-2025"/>
+    <w:bookmarkEnd w:id="36"/>
+    <w:bookmarkStart w:id="37" w:name="abril-de-2025"/>
     <w:p>
       <w:pPr>
         <w:pStyle w:val="Heading5"/>
@@ -1441,8 +1531,8 @@
         </w:tc>
       </w:tr>
     </w:tbl>
-    <w:bookmarkEnd w:id="31"/>
-    <w:bookmarkStart w:id="32" w:name="maio-de-2025"/>
+    <w:bookmarkEnd w:id="37"/>
+    <w:bookmarkStart w:id="38" w:name="maio-de-2025"/>
     <w:p>
       <w:pPr>
         <w:pStyle w:val="Heading5"/>
@@ -1646,8 +1736,8 @@
         </w:tc>
       </w:tr>
     </w:tbl>
-    <w:bookmarkEnd w:id="32"/>
-    <w:bookmarkStart w:id="33" w:name="junho-de-2025"/>
+    <w:bookmarkEnd w:id="38"/>
+    <w:bookmarkStart w:id="39" w:name="junho-de-2025"/>
     <w:p>
       <w:pPr>
         <w:pStyle w:val="Heading5"/>
@@ -1880,10 +1970,10 @@
         <w:t xml:space="preserve">()</w:t>
       </w:r>
     </w:p>
-    <w:bookmarkEnd w:id="33"/>
-    <w:bookmarkEnd w:id="34"/>
-    <w:bookmarkEnd w:id="35"/>
-    <w:bookmarkStart w:id="46" w:name="X3f3b77aa15246c245d8f475ae7e7b6e7ce135cd"/>
+    <w:bookmarkEnd w:id="39"/>
+    <w:bookmarkEnd w:id="40"/>
+    <w:bookmarkEnd w:id="41"/>
+    <w:bookmarkStart w:id="52" w:name="X3f3b77aa15246c245d8f475ae7e7b6e7ce135cd"/>
     <w:p>
       <w:pPr>
         <w:pStyle w:val="Heading1"/>
@@ -1900,7 +1990,7 @@
         <w:t xml:space="preserve">Do que trata esta disciplina e o que quer dizer o termo que dá nome a ela ?</w:t>
       </w:r>
     </w:p>
-    <w:bookmarkStart w:id="45" w:name="o-que-é-engenharia-de-software"/>
+    <w:bookmarkStart w:id="51" w:name="o-que-é-engenharia-de-software"/>
     <w:p>
       <w:pPr>
         <w:pStyle w:val="Heading2"/>
@@ -1927,18 +2017,18 @@
           <wp:inline>
             <wp:extent cx="876300" cy="856998"/>
             <wp:effectExtent b="0" l="0" r="0" t="0"/>
-            <wp:docPr descr="" title="" id="37" name="Picture"/>
+            <wp:docPr descr="" title="" id="43" name="Picture"/>
             <a:graphic>
               <a:graphicData uri="http://schemas.openxmlformats.org/drawingml/2006/picture">
                 <pic:pic>
                   <pic:nvPicPr>
-                    <pic:cNvPr descr="images/pressman.jpg" id="38" name="Picture"/>
+                    <pic:cNvPr descr="images/pressman.jpg" id="44" name="Picture"/>
                     <pic:cNvPicPr>
                       <a:picLocks noChangeArrowheads="1" noChangeAspect="1"/>
                     </pic:cNvPicPr>
                   </pic:nvPicPr>
                   <pic:blipFill>
-                    <a:blip r:embed="rId36"/>
+                    <a:blip r:embed="rId42"/>
                     <a:stretch>
                       <a:fillRect/>
                     </a:stretch>
@@ -2014,18 +2104,18 @@
           <wp:inline>
             <wp:extent cx="971550" cy="1250922"/>
             <wp:effectExtent b="0" l="0" r="0" t="0"/>
-            <wp:docPr descr="" title="" id="40" name="Picture"/>
+            <wp:docPr descr="" title="" id="46" name="Picture"/>
             <a:graphic>
               <a:graphicData uri="http://schemas.openxmlformats.org/drawingml/2006/picture">
                 <pic:pic>
                   <pic:nvPicPr>
-                    <pic:cNvPr descr="images/sommerville.jpg" id="41" name="Picture"/>
+                    <pic:cNvPr descr="images/sommerville.jpg" id="47" name="Picture"/>
                     <pic:cNvPicPr>
                       <a:picLocks noChangeArrowheads="1" noChangeAspect="1"/>
                     </pic:cNvPicPr>
                   </pic:nvPicPr>
                   <pic:blipFill>
-                    <a:blip r:embed="rId39"/>
+                    <a:blip r:embed="rId45"/>
                     <a:stretch>
                       <a:fillRect/>
                     </a:stretch>
@@ -2123,18 +2213,18 @@
           <wp:inline>
             <wp:extent cx="2667000" cy="3320415"/>
             <wp:effectExtent b="0" l="0" r="0" t="0"/>
-            <wp:docPr descr="" title="" id="43" name="Picture"/>
+            <wp:docPr descr="" title="" id="49" name="Picture"/>
             <a:graphic>
               <a:graphicData uri="http://schemas.openxmlformats.org/drawingml/2006/picture">
                 <pic:pic>
                   <pic:nvPicPr>
-                    <pic:cNvPr descr="images/Margaret_Hamilton.jpg" id="44" name="Picture"/>
+                    <pic:cNvPr descr="images/Margaret_Hamilton.jpg" id="50" name="Picture"/>
                     <pic:cNvPicPr>
                       <a:picLocks noChangeArrowheads="1" noChangeAspect="1"/>
                     </pic:cNvPicPr>
                   </pic:nvPicPr>
                   <pic:blipFill>
-                    <a:blip r:embed="rId42"/>
+                    <a:blip r:embed="rId48"/>
                     <a:stretch>
                       <a:fillRect/>
                     </a:stretch>
@@ -2161,9 +2251,9 @@
         </w:drawing>
       </w:r>
     </w:p>
-    <w:bookmarkEnd w:id="45"/>
-    <w:bookmarkEnd w:id="46"/>
-    <w:bookmarkStart w:id="57" w:name="processo-de-software"/>
+    <w:bookmarkEnd w:id="51"/>
+    <w:bookmarkEnd w:id="52"/>
+    <w:bookmarkStart w:id="63" w:name="processo-de-software"/>
     <w:p>
       <w:pPr>
         <w:pStyle w:val="Heading1"/>
@@ -2181,7 +2271,7 @@
         <w:t xml:space="preserve">PROCESSO DE SOFTWARE</w:t>
       </w:r>
     </w:p>
-    <w:bookmarkStart w:id="47" w:name="X385f039838f21cf0d73ad476f2ce71036ed54ee"/>
+    <w:bookmarkStart w:id="53" w:name="X385f039838f21cf0d73ad476f2ce71036ed54ee"/>
     <w:p>
       <w:pPr>
         <w:pStyle w:val="Heading2"/>
@@ -2261,8 +2351,8 @@
         <w:t xml:space="preserve">(Business Process Model and Notation - BPMN)</w:t>
       </w:r>
     </w:p>
-    <w:bookmarkEnd w:id="47"/>
-    <w:bookmarkStart w:id="48" w:name="o-processo-de-software"/>
+    <w:bookmarkEnd w:id="53"/>
+    <w:bookmarkStart w:id="54" w:name="o-processo-de-software"/>
     <w:p>
       <w:pPr>
         <w:pStyle w:val="Heading2"/>
@@ -2316,8 +2406,8 @@
         <w:t xml:space="preserve">(Ian Sommerville)</w:t>
       </w:r>
     </w:p>
-    <w:bookmarkEnd w:id="48"/>
-    <w:bookmarkStart w:id="49" w:name="Xf6e9acf43e0ef1428986d5d092e800f00803753"/>
+    <w:bookmarkEnd w:id="54"/>
+    <w:bookmarkStart w:id="55" w:name="Xf6e9acf43e0ef1428986d5d092e800f00803753"/>
     <w:p>
       <w:pPr>
         <w:pStyle w:val="Heading2"/>
@@ -2650,8 +2740,8 @@
         </w:tc>
       </w:tr>
     </w:tbl>
-    <w:bookmarkEnd w:id="49"/>
-    <w:bookmarkStart w:id="56" w:name="modelos-de-processo-de-software"/>
+    <w:bookmarkEnd w:id="55"/>
+    <w:bookmarkStart w:id="62" w:name="modelos-de-processo-de-software"/>
     <w:p>
       <w:pPr>
         <w:pStyle w:val="Heading2"/>
@@ -2681,7 +2771,7 @@
         <w:t xml:space="preserve">COMO VOCÊ PASSA POR ESSAS ATIVIDADES ?</w:t>
       </w:r>
     </w:p>
-    <w:bookmarkStart w:id="52" w:name="abordagem-cascata"/>
+    <w:bookmarkStart w:id="58" w:name="abordagem-cascata"/>
     <w:p>
       <w:pPr>
         <w:pStyle w:val="Heading3"/>
@@ -2699,7 +2789,7 @@
         <w:t xml:space="preserve">ABORDAGEM CASCATA</w:t>
       </w:r>
     </w:p>
-    <w:bookmarkStart w:id="50" w:name="vantagens-desse-modelo"/>
+    <w:bookmarkStart w:id="56" w:name="vantagens-desse-modelo"/>
     <w:p>
       <w:pPr>
         <w:pStyle w:val="Heading4"/>
@@ -2973,8 +3063,8 @@
         </w:tc>
       </w:tr>
     </w:tbl>
-    <w:bookmarkEnd w:id="50"/>
-    <w:bookmarkStart w:id="51" w:name="desvantagens-desse-modelo"/>
+    <w:bookmarkEnd w:id="56"/>
+    <w:bookmarkStart w:id="57" w:name="desvantagens-desse-modelo"/>
     <w:p>
       <w:pPr>
         <w:pStyle w:val="Heading4"/>
@@ -3244,9 +3334,9 @@
         </w:tc>
       </w:tr>
     </w:tbl>
-    <w:bookmarkEnd w:id="51"/>
-    <w:bookmarkEnd w:id="52"/>
-    <w:bookmarkStart w:id="53" w:name="abordagem-incremental"/>
+    <w:bookmarkEnd w:id="57"/>
+    <w:bookmarkEnd w:id="58"/>
+    <w:bookmarkStart w:id="59" w:name="abordagem-incremental"/>
     <w:p>
       <w:pPr>
         <w:pStyle w:val="Heading3"/>
@@ -3264,8 +3354,8 @@
         <w:t xml:space="preserve">ABORDAGEM INCREMENTAL</w:t>
       </w:r>
     </w:p>
-    <w:bookmarkEnd w:id="53"/>
-    <w:bookmarkStart w:id="54" w:name="abordagem-rup"/>
+    <w:bookmarkEnd w:id="59"/>
+    <w:bookmarkStart w:id="60" w:name="abordagem-rup"/>
     <w:p>
       <w:pPr>
         <w:pStyle w:val="Heading3"/>
@@ -3283,8 +3373,8 @@
         <w:t xml:space="preserve">ABORDAGEM RUP</w:t>
       </w:r>
     </w:p>
-    <w:bookmarkEnd w:id="54"/>
-    <w:bookmarkStart w:id="55" w:name="abordagemens-ágileis"/>
+    <w:bookmarkEnd w:id="60"/>
+    <w:bookmarkStart w:id="61" w:name="abordagemens-ágileis"/>
     <w:p>
       <w:pPr>
         <w:pStyle w:val="Heading3"/>
@@ -3302,10 +3392,10 @@
         <w:t xml:space="preserve">ABORDAGEM(ENS) ÁGIL(EIS)</w:t>
       </w:r>
     </w:p>
-    <w:bookmarkEnd w:id="55"/>
-    <w:bookmarkEnd w:id="56"/>
-    <w:bookmarkEnd w:id="57"/>
-    <w:bookmarkStart w:id="58" w:name="modelagem-de-software"/>
+    <w:bookmarkEnd w:id="61"/>
+    <w:bookmarkEnd w:id="62"/>
+    <w:bookmarkEnd w:id="63"/>
+    <w:bookmarkStart w:id="64" w:name="modelagem-de-software"/>
     <w:p>
       <w:pPr>
         <w:pStyle w:val="Heading1"/>
@@ -3331,8 +3421,8 @@
         <w:t xml:space="preserve">Coming soon</w:t>
       </w:r>
     </w:p>
-    <w:bookmarkEnd w:id="58"/>
-    <w:bookmarkStart w:id="59" w:name="gestão-de-qualidade-de-software"/>
+    <w:bookmarkEnd w:id="64"/>
+    <w:bookmarkStart w:id="65" w:name="gestão-de-qualidade-de-software"/>
     <w:p>
       <w:pPr>
         <w:pStyle w:val="Heading1"/>
@@ -3358,8 +3448,8 @@
         <w:t xml:space="preserve">Coming soon</w:t>
       </w:r>
     </w:p>
-    <w:bookmarkEnd w:id="59"/>
-    <w:bookmarkStart w:id="60" w:name="gerência-de-projetos"/>
+    <w:bookmarkEnd w:id="65"/>
+    <w:bookmarkStart w:id="66" w:name="gerência-de-projetos"/>
     <w:p>
       <w:pPr>
         <w:pStyle w:val="Heading1"/>
@@ -3385,8 +3475,8 @@
         <w:t xml:space="preserve">Coming soon</w:t>
       </w:r>
     </w:p>
-    <w:bookmarkEnd w:id="60"/>
-    <w:bookmarkStart w:id="66" w:name="sharing-your-book"/>
+    <w:bookmarkEnd w:id="66"/>
+    <w:bookmarkStart w:id="72" w:name="sharing-your-book"/>
     <w:p>
       <w:pPr>
         <w:pStyle w:val="Heading1"/>
@@ -3404,7 +3494,7 @@
         <w:t xml:space="preserve">Sharing your book</w:t>
       </w:r>
     </w:p>
-    <w:bookmarkStart w:id="62" w:name="publishing"/>
+    <w:bookmarkStart w:id="68" w:name="publishing"/>
     <w:p>
       <w:pPr>
         <w:pStyle w:val="Heading2"/>
@@ -3432,7 +3522,7 @@
       <w:r>
         <w:t xml:space="preserve"> </w:t>
       </w:r>
-      <w:hyperlink r:id="rId61">
+      <w:hyperlink r:id="rId67">
         <w:r>
           <w:rPr>
             <w:rStyle w:val="Hyperlink"/>
@@ -3441,8 +3531,8 @@
         </w:r>
       </w:hyperlink>
     </w:p>
-    <w:bookmarkEnd w:id="62"/>
-    <w:bookmarkStart w:id="63" w:name="pages"/>
+    <w:bookmarkEnd w:id="68"/>
+    <w:bookmarkStart w:id="69" w:name="pages"/>
     <w:p>
       <w:pPr>
         <w:pStyle w:val="Heading2"/>
@@ -3498,8 +3588,8 @@
         <w:t xml:space="preserve">file to your project root and use code and/or Markdown syntax.</w:t>
       </w:r>
     </w:p>
-    <w:bookmarkEnd w:id="63"/>
-    <w:bookmarkStart w:id="65" w:name="metadata-for-sharing"/>
+    <w:bookmarkEnd w:id="69"/>
+    <w:bookmarkStart w:id="71" w:name="metadata-for-sharing"/>
     <w:p>
       <w:pPr>
         <w:pStyle w:val="Heading2"/>
@@ -3673,7 +3763,7 @@
       <w:pPr>
         <w:pStyle w:val="BodyText"/>
       </w:pPr>
-      <w:hyperlink r:id="rId64">
+      <w:hyperlink r:id="rId70">
         <w:r>
           <w:rPr>
             <w:rStyle w:val="Hyperlink"/>
@@ -3713,8 +3803,8 @@
         <w:t xml:space="preserve">gitbook</w:t>
       </w:r>
     </w:p>
-    <w:bookmarkEnd w:id="65"/>
-    <w:bookmarkEnd w:id="66"/>
+    <w:bookmarkEnd w:id="71"/>
+    <w:bookmarkEnd w:id="72"/>
     <w:sectPr/>
   </w:body>
 </w:document>

--- a/docs/ADS-EngenhariaSoftware2025.docx
+++ b/docs/ADS-EngenhariaSoftware2025.docx
@@ -130,7 +130,7 @@
         </w:p>
       </w:sdtContent>
     </w:sdt>
-    <w:bookmarkStart w:id="26" w:name="sobre-estas-anotações"/>
+    <w:bookmarkStart w:id="31" w:name="sobre-estas-anotações"/>
     <w:p>
       <w:pPr>
         <w:pStyle w:val="Heading1"/>
@@ -237,65 +237,45 @@
       </w:r>
     </w:p>
     <w:bookmarkEnd w:id="25"/>
+    <w:bookmarkStart w:id="26" w:name="app-epub-android"/>
+    <w:p>
+      <w:pPr>
+        <w:pStyle w:val="Heading2"/>
+      </w:pPr>
+      <w:r>
+        <w:rPr>
+          <w:rStyle w:val="SectionNumber"/>
+        </w:rPr>
+        <w:t xml:space="preserve">0.3</w:t>
+      </w:r>
+      <w:r>
+        <w:tab/>
+      </w:r>
+      <w:r>
+        <w:t xml:space="preserve">APP EPUB ANDROID</w:t>
+      </w:r>
+    </w:p>
     <w:bookmarkEnd w:id="26"/>
-    <w:bookmarkStart w:id="41" w:name="livros-texto-da-disciplina"/>
-    <w:p>
-      <w:pPr>
-        <w:pStyle w:val="Heading1"/>
+    <w:bookmarkStart w:id="30" w:name="moon-reader"/>
+    <w:p>
+      <w:pPr>
+        <w:pStyle w:val="Heading2"/>
       </w:pPr>
       <w:r>
         <w:rPr>
           <w:rStyle w:val="SectionNumber"/>
         </w:rPr>
-        <w:t xml:space="preserve">1</w:t>
+        <w:t xml:space="preserve">0.4</w:t>
       </w:r>
       <w:r>
         <w:tab/>
       </w:r>
       <w:r>
-        <w:t xml:space="preserve">Livros Texto da Disciplina</w:t>
-      </w:r>
-    </w:p>
-    <w:bookmarkStart w:id="31" w:name="X4b3668f80478824c92966498a9519f1dfbb7575"/>
-    <w:p>
-      <w:pPr>
-        <w:pStyle w:val="Heading4"/>
-      </w:pPr>
-      <w:r>
-        <w:rPr>
-          <w:rStyle w:val="SectionNumber"/>
-        </w:rPr>
-        <w:t xml:space="preserve">1.0.0.1</w:t>
-      </w:r>
-      <w:r>
-        <w:tab/>
-      </w:r>
-      <w:r>
-        <w:t xml:space="preserve">“</w:t>
-      </w:r>
-      <w:r>
-        <w:t xml:space="preserve">Engenharia de Software</w:t>
-      </w:r>
-      <w:r>
-        <w:t xml:space="preserve">”</w:t>
-      </w:r>
-      <w:r>
-        <w:t xml:space="preserve"> </w:t>
-      </w:r>
-      <w:r>
-        <w:t xml:space="preserve">do autor</w:t>
-      </w:r>
-      <w:r>
-        <w:t xml:space="preserve"> </w:t>
-      </w:r>
-      <w:r>
-        <w:t xml:space="preserve">“</w:t>
-      </w:r>
-      <w:r>
-        <w:t xml:space="preserve">Roger S Pressman</w:t>
-      </w:r>
-      <w:r>
-        <w:t xml:space="preserve">”</w:t>
+        <w:rPr>
+          <w:b/>
+          <w:bCs/>
+        </w:rPr>
+        <w:t xml:space="preserve">Moon+ Reader</w:t>
       </w:r>
     </w:p>
     <w:p>
@@ -305,20 +285,129 @@
       <w:r>
         <w:drawing>
           <wp:inline>
-            <wp:extent cx="2286000" cy="3429000"/>
+            <wp:extent cx="2952750" cy="2990850"/>
             <wp:effectExtent b="0" l="0" r="0" t="0"/>
             <wp:docPr descr="" title="" id="28" name="Picture"/>
             <a:graphic>
               <a:graphicData uri="http://schemas.openxmlformats.org/drawingml/2006/picture">
                 <pic:pic>
                   <pic:nvPicPr>
-                    <pic:cNvPr descr="images/livros/engenharia_software_pressman.jpg" id="29" name="Picture"/>
+                    <pic:cNvPr descr="images/qrcode/leitor_epub/MoonReaderPlus.jpg" id="29" name="Picture"/>
                     <pic:cNvPicPr>
                       <a:picLocks noChangeArrowheads="1" noChangeAspect="1"/>
                     </pic:cNvPicPr>
                   </pic:nvPicPr>
                   <pic:blipFill>
                     <a:blip r:embed="rId27"/>
+                    <a:stretch>
+                      <a:fillRect/>
+                    </a:stretch>
+                  </pic:blipFill>
+                  <pic:spPr bwMode="auto">
+                    <a:xfrm>
+                      <a:off x="0" y="0"/>
+                      <a:ext cx="2952750" cy="2990850"/>
+                    </a:xfrm>
+                    <a:prstGeom prst="rect">
+                      <a:avLst/>
+                    </a:prstGeom>
+                    <a:noFill/>
+                    <a:ln w="9525">
+                      <a:noFill/>
+                      <a:headEnd/>
+                      <a:tailEnd/>
+                    </a:ln>
+                  </pic:spPr>
+                </pic:pic>
+              </a:graphicData>
+            </a:graphic>
+          </wp:inline>
+        </w:drawing>
+      </w:r>
+    </w:p>
+    <w:bookmarkEnd w:id="30"/>
+    <w:bookmarkEnd w:id="31"/>
+    <w:bookmarkStart w:id="46" w:name="livros-texto-da-disciplina"/>
+    <w:p>
+      <w:pPr>
+        <w:pStyle w:val="Heading1"/>
+      </w:pPr>
+      <w:r>
+        <w:rPr>
+          <w:rStyle w:val="SectionNumber"/>
+        </w:rPr>
+        <w:t xml:space="preserve">1</w:t>
+      </w:r>
+      <w:r>
+        <w:tab/>
+      </w:r>
+      <w:r>
+        <w:t xml:space="preserve">Livros Texto da Disciplina</w:t>
+      </w:r>
+    </w:p>
+    <w:bookmarkStart w:id="36" w:name="X4b3668f80478824c92966498a9519f1dfbb7575"/>
+    <w:p>
+      <w:pPr>
+        <w:pStyle w:val="Heading4"/>
+      </w:pPr>
+      <w:r>
+        <w:rPr>
+          <w:rStyle w:val="SectionNumber"/>
+        </w:rPr>
+        <w:t xml:space="preserve">1.0.0.1</w:t>
+      </w:r>
+      <w:r>
+        <w:tab/>
+      </w:r>
+      <w:r>
+        <w:t xml:space="preserve">“</w:t>
+      </w:r>
+      <w:r>
+        <w:t xml:space="preserve">Engenharia de Software</w:t>
+      </w:r>
+      <w:r>
+        <w:t xml:space="preserve">”</w:t>
+      </w:r>
+      <w:r>
+        <w:t xml:space="preserve"> </w:t>
+      </w:r>
+      <w:r>
+        <w:t xml:space="preserve">do autor</w:t>
+      </w:r>
+      <w:r>
+        <w:t xml:space="preserve"> </w:t>
+      </w:r>
+      <w:r>
+        <w:t xml:space="preserve">“</w:t>
+      </w:r>
+      <w:r>
+        <w:t xml:space="preserve">Roger S Pressman</w:t>
+      </w:r>
+      <w:r>
+        <w:t xml:space="preserve">”</w:t>
+      </w:r>
+    </w:p>
+    <w:p>
+      <w:pPr>
+        <w:pStyle w:val="FirstParagraph"/>
+      </w:pPr>
+      <w:r>
+        <w:drawing>
+          <wp:inline>
+            <wp:extent cx="2286000" cy="3429000"/>
+            <wp:effectExtent b="0" l="0" r="0" t="0"/>
+            <wp:docPr descr="" title="" id="33" name="Picture"/>
+            <a:graphic>
+              <a:graphicData uri="http://schemas.openxmlformats.org/drawingml/2006/picture">
+                <pic:pic>
+                  <pic:nvPicPr>
+                    <pic:cNvPr descr="images/livros/engenharia_software_pressman.jpg" id="34" name="Picture"/>
+                    <pic:cNvPicPr>
+                      <a:picLocks noChangeArrowheads="1" noChangeAspect="1"/>
+                    </pic:cNvPicPr>
+                  </pic:nvPicPr>
+                  <pic:blipFill>
+                    <a:blip r:embed="rId32"/>
                     <a:stretch>
                       <a:fillRect/>
                     </a:stretch>
@@ -380,7 +469,7 @@
               <w:pStyle w:val="Compact"/>
               <w:jc w:val="left"/>
             </w:pPr>
-            <w:hyperlink r:id="rId30">
+            <w:hyperlink r:id="rId35">
               <w:r>
                 <w:rPr>
                   <w:rStyle w:val="Hyperlink"/>
@@ -568,8 +657,8 @@
         </w:tc>
       </w:tr>
     </w:tbl>
-    <w:bookmarkEnd w:id="31"/>
-    <w:bookmarkStart w:id="40" w:name="X5f3515d00e9ee11c4d22518afa46566e0afb14e"/>
+    <w:bookmarkEnd w:id="36"/>
+    <w:bookmarkStart w:id="45" w:name="X5f3515d00e9ee11c4d22518afa46566e0afb14e"/>
     <w:p>
       <w:pPr>
         <w:pStyle w:val="Heading4"/>
@@ -620,18 +709,18 @@
           <wp:inline>
             <wp:extent cx="3810000" cy="2540000"/>
             <wp:effectExtent b="0" l="0" r="0" t="0"/>
-            <wp:docPr descr="" title="" id="33" name="Picture"/>
+            <wp:docPr descr="" title="" id="38" name="Picture"/>
             <a:graphic>
               <a:graphicData uri="http://schemas.openxmlformats.org/drawingml/2006/picture">
                 <pic:pic>
                   <pic:nvPicPr>
-                    <pic:cNvPr descr="images/livros/engenharia_software_sommerville.jpg" id="34" name="Picture"/>
+                    <pic:cNvPr descr="images/livros/engenharia_software_sommerville.jpg" id="39" name="Picture"/>
                     <pic:cNvPicPr>
                       <a:picLocks noChangeArrowheads="1" noChangeAspect="1"/>
                     </pic:cNvPicPr>
                   </pic:nvPicPr>
                   <pic:blipFill>
-                    <a:blip r:embed="rId32"/>
+                    <a:blip r:embed="rId37"/>
                     <a:stretch>
                       <a:fillRect/>
                     </a:stretch>
@@ -883,7 +972,7 @@
         <w:t xml:space="preserve">Calendário das aulas</w:t>
       </w:r>
     </w:p>
-    <w:bookmarkStart w:id="35" w:name="fevereiro-2025"/>
+    <w:bookmarkStart w:id="40" w:name="fevereiro-2025"/>
     <w:p>
       <w:pPr>
         <w:pStyle w:val="Heading5"/>
@@ -1087,8 +1176,8 @@
         </w:tc>
       </w:tr>
     </w:tbl>
-    <w:bookmarkEnd w:id="35"/>
-    <w:bookmarkStart w:id="36" w:name="março-2025"/>
+    <w:bookmarkEnd w:id="40"/>
+    <w:bookmarkStart w:id="41" w:name="março-2025"/>
     <w:p>
       <w:pPr>
         <w:pStyle w:val="Heading5"/>
@@ -1292,8 +1381,8 @@
         </w:tc>
       </w:tr>
     </w:tbl>
-    <w:bookmarkEnd w:id="36"/>
-    <w:bookmarkStart w:id="37" w:name="abril-de-2025"/>
+    <w:bookmarkEnd w:id="41"/>
+    <w:bookmarkStart w:id="42" w:name="abril-de-2025"/>
     <w:p>
       <w:pPr>
         <w:pStyle w:val="Heading5"/>
@@ -1531,8 +1620,8 @@
         </w:tc>
       </w:tr>
     </w:tbl>
-    <w:bookmarkEnd w:id="37"/>
-    <w:bookmarkStart w:id="38" w:name="maio-de-2025"/>
+    <w:bookmarkEnd w:id="42"/>
+    <w:bookmarkStart w:id="43" w:name="maio-de-2025"/>
     <w:p>
       <w:pPr>
         <w:pStyle w:val="Heading5"/>
@@ -1736,8 +1825,8 @@
         </w:tc>
       </w:tr>
     </w:tbl>
-    <w:bookmarkEnd w:id="38"/>
-    <w:bookmarkStart w:id="39" w:name="junho-de-2025"/>
+    <w:bookmarkEnd w:id="43"/>
+    <w:bookmarkStart w:id="44" w:name="junho-de-2025"/>
     <w:p>
       <w:pPr>
         <w:pStyle w:val="Heading5"/>
@@ -1970,10 +2059,10 @@
         <w:t xml:space="preserve">()</w:t>
       </w:r>
     </w:p>
-    <w:bookmarkEnd w:id="39"/>
-    <w:bookmarkEnd w:id="40"/>
-    <w:bookmarkEnd w:id="41"/>
-    <w:bookmarkStart w:id="52" w:name="X3f3b77aa15246c245d8f475ae7e7b6e7ce135cd"/>
+    <w:bookmarkEnd w:id="44"/>
+    <w:bookmarkEnd w:id="45"/>
+    <w:bookmarkEnd w:id="46"/>
+    <w:bookmarkStart w:id="57" w:name="X3f3b77aa15246c245d8f475ae7e7b6e7ce135cd"/>
     <w:p>
       <w:pPr>
         <w:pStyle w:val="Heading1"/>
@@ -1990,7 +2079,7 @@
         <w:t xml:space="preserve">Do que trata esta disciplina e o que quer dizer o termo que dá nome a ela ?</w:t>
       </w:r>
     </w:p>
-    <w:bookmarkStart w:id="51" w:name="o-que-é-engenharia-de-software"/>
+    <w:bookmarkStart w:id="56" w:name="o-que-é-engenharia-de-software"/>
     <w:p>
       <w:pPr>
         <w:pStyle w:val="Heading2"/>
@@ -2017,18 +2106,18 @@
           <wp:inline>
             <wp:extent cx="876300" cy="856998"/>
             <wp:effectExtent b="0" l="0" r="0" t="0"/>
-            <wp:docPr descr="" title="" id="43" name="Picture"/>
+            <wp:docPr descr="" title="" id="48" name="Picture"/>
             <a:graphic>
               <a:graphicData uri="http://schemas.openxmlformats.org/drawingml/2006/picture">
                 <pic:pic>
                   <pic:nvPicPr>
-                    <pic:cNvPr descr="images/pressman.jpg" id="44" name="Picture"/>
+                    <pic:cNvPr descr="images/pressman.jpg" id="49" name="Picture"/>
                     <pic:cNvPicPr>
                       <a:picLocks noChangeArrowheads="1" noChangeAspect="1"/>
                     </pic:cNvPicPr>
                   </pic:nvPicPr>
                   <pic:blipFill>
-                    <a:blip r:embed="rId42"/>
+                    <a:blip r:embed="rId47"/>
                     <a:stretch>
                       <a:fillRect/>
                     </a:stretch>
@@ -2104,18 +2193,18 @@
           <wp:inline>
             <wp:extent cx="971550" cy="1250922"/>
             <wp:effectExtent b="0" l="0" r="0" t="0"/>
-            <wp:docPr descr="" title="" id="46" name="Picture"/>
+            <wp:docPr descr="" title="" id="51" name="Picture"/>
             <a:graphic>
               <a:graphicData uri="http://schemas.openxmlformats.org/drawingml/2006/picture">
                 <pic:pic>
                   <pic:nvPicPr>
-                    <pic:cNvPr descr="images/sommerville.jpg" id="47" name="Picture"/>
+                    <pic:cNvPr descr="images/sommerville.jpg" id="52" name="Picture"/>
                     <pic:cNvPicPr>
                       <a:picLocks noChangeArrowheads="1" noChangeAspect="1"/>
                     </pic:cNvPicPr>
                   </pic:nvPicPr>
                   <pic:blipFill>
-                    <a:blip r:embed="rId45"/>
+                    <a:blip r:embed="rId50"/>
                     <a:stretch>
                       <a:fillRect/>
                     </a:stretch>
@@ -2213,18 +2302,18 @@
           <wp:inline>
             <wp:extent cx="2667000" cy="3320415"/>
             <wp:effectExtent b="0" l="0" r="0" t="0"/>
-            <wp:docPr descr="" title="" id="49" name="Picture"/>
+            <wp:docPr descr="" title="" id="54" name="Picture"/>
             <a:graphic>
               <a:graphicData uri="http://schemas.openxmlformats.org/drawingml/2006/picture">
                 <pic:pic>
                   <pic:nvPicPr>
-                    <pic:cNvPr descr="images/Margaret_Hamilton.jpg" id="50" name="Picture"/>
+                    <pic:cNvPr descr="images/Margaret_Hamilton.jpg" id="55" name="Picture"/>
                     <pic:cNvPicPr>
                       <a:picLocks noChangeArrowheads="1" noChangeAspect="1"/>
                     </pic:cNvPicPr>
                   </pic:nvPicPr>
                   <pic:blipFill>
-                    <a:blip r:embed="rId48"/>
+                    <a:blip r:embed="rId53"/>
                     <a:stretch>
                       <a:fillRect/>
                     </a:stretch>
@@ -2251,9 +2340,9 @@
         </w:drawing>
       </w:r>
     </w:p>
-    <w:bookmarkEnd w:id="51"/>
-    <w:bookmarkEnd w:id="52"/>
-    <w:bookmarkStart w:id="63" w:name="processo-de-software"/>
+    <w:bookmarkEnd w:id="56"/>
+    <w:bookmarkEnd w:id="57"/>
+    <w:bookmarkStart w:id="83" w:name="processo-de-software"/>
     <w:p>
       <w:pPr>
         <w:pStyle w:val="Heading1"/>
@@ -2271,7 +2360,7 @@
         <w:t xml:space="preserve">PROCESSO DE SOFTWARE</w:t>
       </w:r>
     </w:p>
-    <w:bookmarkStart w:id="53" w:name="X385f039838f21cf0d73ad476f2ce71036ed54ee"/>
+    <w:bookmarkStart w:id="58" w:name="X385f039838f21cf0d73ad476f2ce71036ed54ee"/>
     <w:p>
       <w:pPr>
         <w:pStyle w:val="Heading2"/>
@@ -2351,8 +2440,8 @@
         <w:t xml:space="preserve">(Business Process Model and Notation - BPMN)</w:t>
       </w:r>
     </w:p>
-    <w:bookmarkEnd w:id="53"/>
-    <w:bookmarkStart w:id="54" w:name="o-processo-de-software"/>
+    <w:bookmarkEnd w:id="58"/>
+    <w:bookmarkStart w:id="59" w:name="o-processo-de-software"/>
     <w:p>
       <w:pPr>
         <w:pStyle w:val="Heading2"/>
@@ -2406,8 +2495,8 @@
         <w:t xml:space="preserve">(Ian Sommerville)</w:t>
       </w:r>
     </w:p>
-    <w:bookmarkEnd w:id="54"/>
-    <w:bookmarkStart w:id="55" w:name="Xf6e9acf43e0ef1428986d5d092e800f00803753"/>
+    <w:bookmarkEnd w:id="59"/>
+    <w:bookmarkStart w:id="60" w:name="Xf6e9acf43e0ef1428986d5d092e800f00803753"/>
     <w:p>
       <w:pPr>
         <w:pStyle w:val="Heading2"/>
@@ -2740,8 +2829,8 @@
         </w:tc>
       </w:tr>
     </w:tbl>
-    <w:bookmarkEnd w:id="55"/>
-    <w:bookmarkStart w:id="62" w:name="modelos-de-processo-de-software"/>
+    <w:bookmarkEnd w:id="60"/>
+    <w:bookmarkStart w:id="82" w:name="modelos-de-processo-de-software"/>
     <w:p>
       <w:pPr>
         <w:pStyle w:val="Heading2"/>
@@ -2771,7 +2860,7 @@
         <w:t xml:space="preserve">COMO VOCÊ PASSA POR ESSAS ATIVIDADES ?</w:t>
       </w:r>
     </w:p>
-    <w:bookmarkStart w:id="58" w:name="abordagem-cascata"/>
+    <w:bookmarkStart w:id="66" w:name="abordagem-cascata"/>
     <w:p>
       <w:pPr>
         <w:pStyle w:val="Heading3"/>
@@ -2789,7 +2878,54 @@
         <w:t xml:space="preserve">ABORDAGEM CASCATA</w:t>
       </w:r>
     </w:p>
-    <w:bookmarkStart w:id="56" w:name="vantagens-desse-modelo"/>
+    <w:p>
+      <w:pPr>
+        <w:pStyle w:val="FirstParagraph"/>
+      </w:pPr>
+      <w:r>
+        <w:drawing>
+          <wp:inline>
+            <wp:extent cx="5334000" cy="1929071"/>
+            <wp:effectExtent b="0" l="0" r="0" t="0"/>
+            <wp:docPr descr="" title="" id="62" name="Picture"/>
+            <a:graphic>
+              <a:graphicData uri="http://schemas.openxmlformats.org/drawingml/2006/picture">
+                <pic:pic>
+                  <pic:nvPicPr>
+                    <pic:cNvPr descr="images/modelos_processos_software/Cascata.jpg" id="63" name="Picture"/>
+                    <pic:cNvPicPr>
+                      <a:picLocks noChangeArrowheads="1" noChangeAspect="1"/>
+                    </pic:cNvPicPr>
+                  </pic:nvPicPr>
+                  <pic:blipFill>
+                    <a:blip r:embed="rId61"/>
+                    <a:stretch>
+                      <a:fillRect/>
+                    </a:stretch>
+                  </pic:blipFill>
+                  <pic:spPr bwMode="auto">
+                    <a:xfrm>
+                      <a:off x="0" y="0"/>
+                      <a:ext cx="5334000" cy="1929071"/>
+                    </a:xfrm>
+                    <a:prstGeom prst="rect">
+                      <a:avLst/>
+                    </a:prstGeom>
+                    <a:noFill/>
+                    <a:ln w="9525">
+                      <a:noFill/>
+                      <a:headEnd/>
+                      <a:tailEnd/>
+                    </a:ln>
+                  </pic:spPr>
+                </pic:pic>
+              </a:graphicData>
+            </a:graphic>
+          </wp:inline>
+        </w:drawing>
+      </w:r>
+    </w:p>
+    <w:bookmarkStart w:id="64" w:name="vantagens-desse-modelo"/>
     <w:p>
       <w:pPr>
         <w:pStyle w:val="Heading4"/>
@@ -2810,14 +2946,14 @@
     <w:tbl>
       <w:tblPr>
         <w:tblStyle w:val="Table"/>
-        <w:tblW w:type="pct" w:w="4972"/>
+        <w:tblW w:type="pct" w:w="4973"/>
         <w:tblLayout w:type="fixed"/>
         <w:tblLook w:firstRow="0" w:lastRow="0" w:firstColumn="0" w:lastColumn="0" w:noHBand="0" w:noVBand="0" w:val="0000"/>
       </w:tblPr>
       <w:tblGrid>
-        <w:gridCol w:w="1496"/>
-        <w:gridCol w:w="6204"/>
-        <w:gridCol w:w="176"/>
+        <w:gridCol w:w="1447"/>
+        <w:gridCol w:w="6003"/>
+        <w:gridCol w:w="425"/>
       </w:tblGrid>
       <w:tr>
         <w:tc>
@@ -2849,7 +2985,11 @@
           <w:p>
             <w:pPr>
               <w:pStyle w:val="Compact"/>
-            </w:pPr>
+              <w:jc w:val="left"/>
+            </w:pPr>
+            <w:r>
+              <w:t xml:space="preserve">Exemplo</w:t>
+            </w:r>
           </w:p>
         </w:tc>
       </w:tr>
@@ -3063,8 +3203,8 @@
         </w:tc>
       </w:tr>
     </w:tbl>
-    <w:bookmarkEnd w:id="56"/>
-    <w:bookmarkStart w:id="57" w:name="desvantagens-desse-modelo"/>
+    <w:bookmarkEnd w:id="64"/>
+    <w:bookmarkStart w:id="65" w:name="desvantagens-desse-modelo"/>
     <w:p>
       <w:pPr>
         <w:pStyle w:val="Heading4"/>
@@ -3085,14 +3225,14 @@
     <w:tbl>
       <w:tblPr>
         <w:tblStyle w:val="Table"/>
-        <w:tblW w:type="pct" w:w="4972"/>
+        <w:tblW w:type="pct" w:w="4990"/>
         <w:tblLayout w:type="fixed"/>
         <w:tblLook w:firstRow="0" w:lastRow="0" w:firstColumn="0" w:lastColumn="0" w:noHBand="0" w:noVBand="0" w:val="0000"/>
       </w:tblPr>
       <w:tblGrid>
-        <w:gridCol w:w="945"/>
-        <w:gridCol w:w="6750"/>
-        <w:gridCol w:w="180"/>
+        <w:gridCol w:w="326"/>
+        <w:gridCol w:w="2333"/>
+        <w:gridCol w:w="5243"/>
       </w:tblGrid>
       <w:tr>
         <w:tc>
@@ -3124,7 +3264,11 @@
           <w:p>
             <w:pPr>
               <w:pStyle w:val="Compact"/>
-            </w:pPr>
+              <w:jc w:val="left"/>
+            </w:pPr>
+            <w:r>
+              <w:t xml:space="preserve">Exemplos</w:t>
+            </w:r>
           </w:p>
         </w:tc>
       </w:tr>
@@ -3173,7 +3317,11 @@
           <w:p>
             <w:pPr>
               <w:pStyle w:val="Compact"/>
-            </w:pPr>
+              <w:jc w:val="left"/>
+            </w:pPr>
+            <w:r>
+              <w:t xml:space="preserve">Se o projeto é feito em um produto comercial (biblioteca) e ela deixa de ser suportada pelo fabricante, o projeto vai ter que nascer com uma tecnologia morta; Seu projeto nasceu no skype, não vai poder migrar para o teams no meio da construção;</w:t>
+            </w:r>
           </w:p>
         </w:tc>
       </w:tr>
@@ -3234,7 +3382,11 @@
           <w:p>
             <w:pPr>
               <w:pStyle w:val="Compact"/>
-            </w:pPr>
+              <w:jc w:val="left"/>
+            </w:pPr>
+            <w:r>
+              <w:t xml:space="preserve">O cliente iniciou um projeto de aplicativo na plataforma ANDROID. Durante o desenvolvimento o cliente que o aplicativo rode em plataforma IOS (iPHONE). Não é possível, mesmo que o cliente tenha um pequeno montante de dinheiro para investir;</w:t>
+            </w:r>
           </w:p>
         </w:tc>
       </w:tr>
@@ -3295,7 +3447,11 @@
           <w:p>
             <w:pPr>
               <w:pStyle w:val="Compact"/>
-            </w:pPr>
+              <w:jc w:val="left"/>
+            </w:pPr>
+            <w:r>
+              <w:t xml:space="preserve">Você definiu o prazo de entrega em 6 meses, mas devido a rotatividade de funcionários, seu projeto atrasou 3 meses; Os funcionários de equipes de etapas dependentes ficam ociosos naquele projeto;</w:t>
+            </w:r>
           </w:p>
         </w:tc>
       </w:tr>
@@ -3329,14 +3485,18 @@
           <w:p>
             <w:pPr>
               <w:pStyle w:val="Compact"/>
-            </w:pPr>
+              <w:jc w:val="left"/>
+            </w:pPr>
+            <w:r>
+              <w:t xml:space="preserve">O cliente do estacionamento comprou um sistema ERP para uma loja de calçados; O sistema foi desenhado para cadastrar calçados; Contudo a loja é uma magazine e o cliente durante o projeto começou a vender roupas; O cadastro de mercadorias não suporta roupas; O cliente só descobriu a falta de suporte no momento da entrega do software;</w:t>
+            </w:r>
           </w:p>
         </w:tc>
       </w:tr>
     </w:tbl>
-    <w:bookmarkEnd w:id="57"/>
-    <w:bookmarkEnd w:id="58"/>
-    <w:bookmarkStart w:id="59" w:name="abordagem-incremental"/>
+    <w:bookmarkEnd w:id="65"/>
+    <w:bookmarkEnd w:id="66"/>
+    <w:bookmarkStart w:id="72" w:name="abordagem-incremental"/>
     <w:p>
       <w:pPr>
         <w:pStyle w:val="Heading3"/>
@@ -3354,8 +3514,613 @@
         <w:t xml:space="preserve">ABORDAGEM INCREMENTAL</w:t>
       </w:r>
     </w:p>
-    <w:bookmarkEnd w:id="59"/>
-    <w:bookmarkStart w:id="60" w:name="abordagem-rup"/>
+    <w:p>
+      <w:pPr>
+        <w:pStyle w:val="FirstParagraph"/>
+      </w:pPr>
+      <w:r>
+        <w:drawing>
+          <wp:inline>
+            <wp:extent cx="5334000" cy="3834901"/>
+            <wp:effectExtent b="0" l="0" r="0" t="0"/>
+            <wp:docPr descr="" title="" id="68" name="Picture"/>
+            <a:graphic>
+              <a:graphicData uri="http://schemas.openxmlformats.org/drawingml/2006/picture">
+                <pic:pic>
+                  <pic:nvPicPr>
+                    <pic:cNvPr descr="images/modelos_processos_software/Incremental.jpg" id="69" name="Picture"/>
+                    <pic:cNvPicPr>
+                      <a:picLocks noChangeArrowheads="1" noChangeAspect="1"/>
+                    </pic:cNvPicPr>
+                  </pic:nvPicPr>
+                  <pic:blipFill>
+                    <a:blip r:embed="rId67"/>
+                    <a:stretch>
+                      <a:fillRect/>
+                    </a:stretch>
+                  </pic:blipFill>
+                  <pic:spPr bwMode="auto">
+                    <a:xfrm>
+                      <a:off x="0" y="0"/>
+                      <a:ext cx="5334000" cy="3834901"/>
+                    </a:xfrm>
+                    <a:prstGeom prst="rect">
+                      <a:avLst/>
+                    </a:prstGeom>
+                    <a:noFill/>
+                    <a:ln w="9525">
+                      <a:noFill/>
+                      <a:headEnd/>
+                      <a:tailEnd/>
+                    </a:ln>
+                  </pic:spPr>
+                </pic:pic>
+              </a:graphicData>
+            </a:graphic>
+          </wp:inline>
+        </w:drawing>
+      </w:r>
+    </w:p>
+    <w:bookmarkStart w:id="70" w:name="vantagens-desse-modelo-1"/>
+    <w:p>
+      <w:pPr>
+        <w:pStyle w:val="Heading4"/>
+      </w:pPr>
+      <w:r>
+        <w:rPr>
+          <w:rStyle w:val="SectionNumber"/>
+        </w:rPr>
+        <w:t xml:space="preserve">2.4.2.1</w:t>
+      </w:r>
+      <w:r>
+        <w:tab/>
+      </w:r>
+      <w:r>
+        <w:t xml:space="preserve">VANTAGENS DESSE MODELO</w:t>
+      </w:r>
+    </w:p>
+    <w:tbl>
+      <w:tblPr>
+        <w:tblStyle w:val="Table"/>
+        <w:tblW w:type="pct" w:w="4967"/>
+        <w:tblLayout w:type="fixed"/>
+        <w:tblLook w:firstRow="0" w:lastRow="0" w:firstColumn="0" w:lastColumn="0" w:noHBand="0" w:noVBand="0" w:val="0000"/>
+      </w:tblPr>
+      <w:tblGrid>
+        <w:gridCol w:w="2225"/>
+        <w:gridCol w:w="5435"/>
+        <w:gridCol w:w="207"/>
+      </w:tblGrid>
+      <w:tr>
+        <w:tc>
+          <w:tcPr/>
+          <w:p>
+            <w:pPr>
+              <w:pStyle w:val="Compact"/>
+              <w:jc w:val="left"/>
+            </w:pPr>
+            <w:r>
+              <w:t xml:space="preserve">Vantagem</w:t>
+            </w:r>
+          </w:p>
+        </w:tc>
+        <w:tc>
+          <w:tcPr/>
+          <w:p>
+            <w:pPr>
+              <w:pStyle w:val="Compact"/>
+              <w:jc w:val="left"/>
+            </w:pPr>
+            <w:r>
+              <w:t xml:space="preserve">Descrição</w:t>
+            </w:r>
+          </w:p>
+        </w:tc>
+        <w:tc>
+          <w:tcPr/>
+          <w:p>
+            <w:pPr>
+              <w:pStyle w:val="Compact"/>
+            </w:pPr>
+          </w:p>
+        </w:tc>
+      </w:tr>
+      <w:tr>
+        <w:tc>
+          <w:tcPr/>
+          <w:p>
+            <w:pPr>
+              <w:pStyle w:val="Compact"/>
+              <w:jc w:val="left"/>
+            </w:pPr>
+            <w:r>
+              <w:t xml:space="preserve">Entrega antecipada de software funcional</w:t>
+            </w:r>
+          </w:p>
+        </w:tc>
+        <w:tc>
+          <w:tcPr/>
+          <w:p>
+            <w:pPr>
+              <w:numPr>
+                <w:ilvl w:val="0"/>
+                <w:numId w:val="1008"/>
+              </w:numPr>
+              <w:jc w:val="left"/>
+            </w:pPr>
+            <w:r>
+              <w:t xml:space="preserve">permite que o cliente tenha acesso a funcionalidades do software em estágios iniciais do projeto.</w:t>
+            </w:r>
+          </w:p>
+          <w:p>
+            <w:pPr>
+              <w:numPr>
+                <w:ilvl w:val="0"/>
+                <w:numId w:val="1008"/>
+              </w:numPr>
+              <w:jc w:val="left"/>
+            </w:pPr>
+            <w:r>
+              <w:t xml:space="preserve">possibilita feedback do cliente;</w:t>
+            </w:r>
+          </w:p>
+        </w:tc>
+        <w:tc>
+          <w:tcPr/>
+          <w:p>
+            <w:pPr>
+              <w:pStyle w:val="Compact"/>
+            </w:pPr>
+          </w:p>
+        </w:tc>
+      </w:tr>
+      <w:tr>
+        <w:tc>
+          <w:tcPr/>
+          <w:p>
+            <w:pPr>
+              <w:pStyle w:val="Compact"/>
+              <w:jc w:val="left"/>
+            </w:pPr>
+            <w:r>
+              <w:t xml:space="preserve">Melhor gerenciamento de riscos</w:t>
+            </w:r>
+          </w:p>
+        </w:tc>
+        <w:tc>
+          <w:tcPr/>
+          <w:p>
+            <w:pPr>
+              <w:numPr>
+                <w:ilvl w:val="0"/>
+                <w:numId w:val="1009"/>
+              </w:numPr>
+              <w:jc w:val="left"/>
+            </w:pPr>
+            <w:r>
+              <w:t xml:space="preserve">Divide o projeto em incrementos menores;</w:t>
+            </w:r>
+          </w:p>
+          <w:p>
+            <w:pPr>
+              <w:numPr>
+                <w:ilvl w:val="0"/>
+                <w:numId w:val="1009"/>
+              </w:numPr>
+              <w:jc w:val="left"/>
+            </w:pPr>
+            <w:r>
+              <w:t xml:space="preserve">Riscos menores possível identificar e corrigir problemas em etapas iniciais;</w:t>
+            </w:r>
+          </w:p>
+        </w:tc>
+        <w:tc>
+          <w:tcPr/>
+          <w:p>
+            <w:pPr>
+              <w:pStyle w:val="Compact"/>
+            </w:pPr>
+          </w:p>
+        </w:tc>
+      </w:tr>
+      <w:tr>
+        <w:tc>
+          <w:tcPr/>
+          <w:p>
+            <w:pPr>
+              <w:pStyle w:val="Compact"/>
+              <w:jc w:val="left"/>
+            </w:pPr>
+            <w:r>
+              <w:t xml:space="preserve">Flexibilidade para mudanças</w:t>
+            </w:r>
+          </w:p>
+        </w:tc>
+        <w:tc>
+          <w:tcPr/>
+          <w:p>
+            <w:pPr>
+              <w:pStyle w:val="Compact"/>
+              <w:numPr>
+                <w:ilvl w:val="0"/>
+                <w:numId w:val="1010"/>
+              </w:numPr>
+              <w:jc w:val="left"/>
+            </w:pPr>
+            <w:r>
+              <w:t xml:space="preserve">Mais adaptável a mudanças nos requisitos do cliente, sem comprometer o andamento do projeto.</w:t>
+            </w:r>
+          </w:p>
+        </w:tc>
+        <w:tc>
+          <w:tcPr/>
+          <w:p>
+            <w:pPr>
+              <w:pStyle w:val="Compact"/>
+            </w:pPr>
+          </w:p>
+        </w:tc>
+      </w:tr>
+      <w:tr>
+        <w:tc>
+          <w:tcPr/>
+          <w:p>
+            <w:pPr>
+              <w:pStyle w:val="Compact"/>
+              <w:jc w:val="left"/>
+            </w:pPr>
+            <w:r>
+              <w:t xml:space="preserve">Feedback contínuo do cliente</w:t>
+            </w:r>
+          </w:p>
+        </w:tc>
+        <w:tc>
+          <w:tcPr/>
+          <w:p>
+            <w:pPr>
+              <w:numPr>
+                <w:ilvl w:val="0"/>
+                <w:numId w:val="1011"/>
+              </w:numPr>
+              <w:jc w:val="left"/>
+            </w:pPr>
+            <w:r>
+              <w:t xml:space="preserve">incentiva o envolvimento do cliente durante todo o processo de desenvolvimento;</w:t>
+            </w:r>
+          </w:p>
+          <w:p>
+            <w:pPr>
+              <w:numPr>
+                <w:ilvl w:val="0"/>
+                <w:numId w:val="1011"/>
+              </w:numPr>
+              <w:jc w:val="left"/>
+            </w:pPr>
+            <w:r>
+              <w:t xml:space="preserve">Cliente testa e avalia as funcionalidades em cada incremento;</w:t>
+            </w:r>
+          </w:p>
+          <w:p>
+            <w:pPr>
+              <w:numPr>
+                <w:ilvl w:val="0"/>
+                <w:numId w:val="1011"/>
+              </w:numPr>
+              <w:jc w:val="left"/>
+            </w:pPr>
+            <w:r>
+              <w:t xml:space="preserve">Produto final torna-se mais alinhado com as expectativas do cliente.</w:t>
+            </w:r>
+          </w:p>
+        </w:tc>
+        <w:tc>
+          <w:tcPr/>
+          <w:p>
+            <w:pPr>
+              <w:pStyle w:val="Compact"/>
+            </w:pPr>
+          </w:p>
+        </w:tc>
+      </w:tr>
+      <w:tr>
+        <w:tc>
+          <w:tcPr/>
+          <w:p>
+            <w:pPr>
+              <w:pStyle w:val="Compact"/>
+              <w:jc w:val="left"/>
+            </w:pPr>
+            <w:r>
+              <w:t xml:space="preserve">Melhor aproveitamento de recursos</w:t>
+            </w:r>
+          </w:p>
+        </w:tc>
+        <w:tc>
+          <w:tcPr/>
+          <w:p>
+            <w:pPr>
+              <w:numPr>
+                <w:ilvl w:val="0"/>
+                <w:numId w:val="1012"/>
+              </w:numPr>
+              <w:jc w:val="left"/>
+            </w:pPr>
+            <w:r>
+              <w:t xml:space="preserve">Equipe de desenvolvimento trabalhe mais eficiente, concentrando-se em um incremento de cada vez;</w:t>
+            </w:r>
+          </w:p>
+          <w:p>
+            <w:pPr>
+              <w:numPr>
+                <w:ilvl w:val="0"/>
+                <w:numId w:val="1012"/>
+              </w:numPr>
+              <w:jc w:val="left"/>
+            </w:pPr>
+            <w:r>
+              <w:t xml:space="preserve">“</w:t>
+            </w:r>
+            <w:r>
+              <w:t xml:space="preserve">Pode</w:t>
+            </w:r>
+            <w:r>
+              <w:t xml:space="preserve">”</w:t>
+            </w:r>
+            <w:r>
+              <w:t xml:space="preserve"> </w:t>
+            </w:r>
+            <w:r>
+              <w:t xml:space="preserve">reduzir os custos do projeto;</w:t>
+            </w:r>
+          </w:p>
+        </w:tc>
+        <w:tc>
+          <w:tcPr/>
+          <w:p>
+            <w:pPr>
+              <w:pStyle w:val="Compact"/>
+            </w:pPr>
+          </w:p>
+        </w:tc>
+      </w:tr>
+    </w:tbl>
+    <w:bookmarkEnd w:id="70"/>
+    <w:bookmarkStart w:id="71" w:name="desvantagens-desse-modelo-1"/>
+    <w:p>
+      <w:pPr>
+        <w:pStyle w:val="Heading4"/>
+      </w:pPr>
+      <w:r>
+        <w:rPr>
+          <w:rStyle w:val="SectionNumber"/>
+        </w:rPr>
+        <w:t xml:space="preserve">2.4.2.2</w:t>
+      </w:r>
+      <w:r>
+        <w:tab/>
+      </w:r>
+      <w:r>
+        <w:t xml:space="preserve">DESVANTAGENS DESSE MODELO</w:t>
+      </w:r>
+    </w:p>
+    <w:tbl>
+      <w:tblPr>
+        <w:tblStyle w:val="Table"/>
+        <w:tblW w:type="pct" w:w="4990"/>
+        <w:tblLayout w:type="fixed"/>
+        <w:tblLook w:firstRow="0" w:lastRow="0" w:firstColumn="0" w:lastColumn="0" w:noHBand="0" w:noVBand="0" w:val="0000"/>
+      </w:tblPr>
+      <w:tblGrid>
+        <w:gridCol w:w="544"/>
+        <w:gridCol w:w="1633"/>
+        <w:gridCol w:w="5726"/>
+      </w:tblGrid>
+      <w:tr>
+        <w:tc>
+          <w:tcPr/>
+          <w:p>
+            <w:pPr>
+              <w:pStyle w:val="Compact"/>
+              <w:jc w:val="left"/>
+            </w:pPr>
+            <w:r>
+              <w:t xml:space="preserve">Desvantagem</w:t>
+            </w:r>
+          </w:p>
+        </w:tc>
+        <w:tc>
+          <w:tcPr/>
+          <w:p>
+            <w:pPr>
+              <w:pStyle w:val="Compact"/>
+              <w:jc w:val="left"/>
+            </w:pPr>
+            <w:r>
+              <w:t xml:space="preserve">Descrição</w:t>
+            </w:r>
+          </w:p>
+        </w:tc>
+        <w:tc>
+          <w:tcPr/>
+          <w:p>
+            <w:pPr>
+              <w:pStyle w:val="Compact"/>
+            </w:pPr>
+          </w:p>
+        </w:tc>
+      </w:tr>
+      <w:tr>
+        <w:tc>
+          <w:tcPr/>
+          <w:p>
+            <w:pPr>
+              <w:pStyle w:val="Compact"/>
+              <w:jc w:val="left"/>
+            </w:pPr>
+            <w:r>
+              <w:t xml:space="preserve">Requisitos bem definidos</w:t>
+            </w:r>
+          </w:p>
+        </w:tc>
+        <w:tc>
+          <w:tcPr/>
+          <w:p>
+            <w:pPr>
+              <w:pStyle w:val="Compact"/>
+              <w:numPr>
+                <w:ilvl w:val="0"/>
+                <w:numId w:val="1013"/>
+              </w:numPr>
+              <w:jc w:val="left"/>
+            </w:pPr>
+            <w:r>
+              <w:t xml:space="preserve">Se os requisitos não estão bem definidos, o orçamento vai estourar;</w:t>
+            </w:r>
+          </w:p>
+        </w:tc>
+        <w:tc>
+          <w:tcPr/>
+          <w:p>
+            <w:pPr>
+              <w:pStyle w:val="Compact"/>
+              <w:jc w:val="left"/>
+            </w:pPr>
+            <w:r>
+              <w:t xml:space="preserve">Um software foi projetado para ter frontend em janelas e computadores; No primeiro incremento o cliente resolve que é melhor acrescentar suporte a WEB (frontend no navegador); No segundo incremento o cliente resolve que o software deve ter suporte a frontend de dispositivos móveis (app);</w:t>
+            </w:r>
+          </w:p>
+        </w:tc>
+      </w:tr>
+      <w:tr>
+        <w:tc>
+          <w:tcPr/>
+          <w:p>
+            <w:pPr>
+              <w:pStyle w:val="Compact"/>
+              <w:jc w:val="left"/>
+            </w:pPr>
+            <w:r>
+              <w:t xml:space="preserve">Planejamento cuidadoso</w:t>
+            </w:r>
+          </w:p>
+        </w:tc>
+        <w:tc>
+          <w:tcPr/>
+          <w:p>
+            <w:pPr>
+              <w:pStyle w:val="Compact"/>
+              <w:numPr>
+                <w:ilvl w:val="0"/>
+                <w:numId w:val="1014"/>
+              </w:numPr>
+              <w:jc w:val="left"/>
+            </w:pPr>
+            <w:r>
+              <w:t xml:space="preserve">Se o incremento não for bem planejado, gera mais incrementos ; Bola de Neve</w:t>
+            </w:r>
+          </w:p>
+        </w:tc>
+        <w:tc>
+          <w:tcPr/>
+          <w:p>
+            <w:pPr>
+              <w:pStyle w:val="Compact"/>
+              <w:jc w:val="left"/>
+            </w:pPr>
+            <w:r>
+              <w:t xml:space="preserve">O time de Planejamento definou que o software seria no code e seria feito em plataforma Buble (onde o Banco de dados é interno da solução). Surgiu a necessidade de integração com outros bancos de dados pré-existentes de terceiros. Precisa mudar a solução para WeWEB. Surgiu a necessidade de inserir gateway de pagamento. Melhor migrar o projeto para python e FLASK;</w:t>
+            </w:r>
+          </w:p>
+        </w:tc>
+      </w:tr>
+      <w:tr>
+        <w:tc>
+          <w:tcPr/>
+          <w:p>
+            <w:pPr>
+              <w:pStyle w:val="Compact"/>
+              <w:jc w:val="left"/>
+            </w:pPr>
+            <w:r>
+              <w:t xml:space="preserve">Integração dos incrementos</w:t>
+            </w:r>
+          </w:p>
+        </w:tc>
+        <w:tc>
+          <w:tcPr/>
+          <w:p>
+            <w:pPr>
+              <w:pStyle w:val="Compact"/>
+              <w:numPr>
+                <w:ilvl w:val="0"/>
+                <w:numId w:val="1015"/>
+              </w:numPr>
+              <w:jc w:val="left"/>
+            </w:pPr>
+            <w:r>
+              <w:t xml:space="preserve">Incrementos não são necessáriamente lineares se existirem funcionalidades forem dependentes;</w:t>
+            </w:r>
+          </w:p>
+        </w:tc>
+        <w:tc>
+          <w:tcPr/>
+          <w:p>
+            <w:pPr>
+              <w:pStyle w:val="Compact"/>
+              <w:jc w:val="left"/>
+            </w:pPr>
+            <w:r>
+              <w:t xml:space="preserve">Seu sistema gera um relatório de uso de veículos da empresa por funcionários; Você vai construir banco de dados próprio, mas precisa acessar a base de dados do RH e a base de dados da Gerencia de Materiais da empresa; O acesso da tabela depende de aprovação das áreas; Seu sistema não anda enquanto dos outrso bancos não sair;</w:t>
+            </w:r>
+          </w:p>
+        </w:tc>
+      </w:tr>
+      <w:tr>
+        <w:tc>
+          <w:tcPr/>
+          <w:p>
+            <w:pPr>
+              <w:pStyle w:val="Compact"/>
+              <w:jc w:val="left"/>
+            </w:pPr>
+            <w:r>
+              <w:t xml:space="preserve">Necessidade de equipe experiente</w:t>
+            </w:r>
+          </w:p>
+        </w:tc>
+        <w:tc>
+          <w:tcPr/>
+          <w:p>
+            <w:pPr>
+              <w:pStyle w:val="Compact"/>
+              <w:numPr>
+                <w:ilvl w:val="0"/>
+                <w:numId w:val="1016"/>
+              </w:numPr>
+              <w:jc w:val="left"/>
+            </w:pPr>
+            <w:r>
+              <w:t xml:space="preserve">Exige um alinhamento e comunicação muito grande entre a equipe de desenvolvimento; Time entrosado;</w:t>
+            </w:r>
+          </w:p>
+        </w:tc>
+        <w:tc>
+          <w:tcPr/>
+          <w:p>
+            <w:pPr>
+              <w:pStyle w:val="Compact"/>
+              <w:jc w:val="left"/>
+            </w:pPr>
+            <w:r>
+              <w:t xml:space="preserve">Tanto na atividade de planejamento quanto na de execução, Equipe de frontend precisa de informações de APIs da equipe de backend; Equipe de backend precisa de acessos a fontes de dados externas, caso seja necessário;</w:t>
+            </w:r>
+          </w:p>
+        </w:tc>
+      </w:tr>
+    </w:tbl>
+    <w:bookmarkEnd w:id="71"/>
+    <w:bookmarkEnd w:id="72"/>
+    <w:bookmarkStart w:id="76" w:name="abordagem-espiral"/>
     <w:p>
       <w:pPr>
         <w:pStyle w:val="Heading3"/>
@@ -3370,11 +4135,58 @@
         <w:tab/>
       </w:r>
       <w:r>
-        <w:t xml:space="preserve">ABORDAGEM RUP</w:t>
-      </w:r>
-    </w:p>
-    <w:bookmarkEnd w:id="60"/>
-    <w:bookmarkStart w:id="61" w:name="abordagemens-ágileis"/>
+        <w:t xml:space="preserve">ABORDAGEM Espiral</w:t>
+      </w:r>
+    </w:p>
+    <w:p>
+      <w:pPr>
+        <w:pStyle w:val="FirstParagraph"/>
+      </w:pPr>
+      <w:r>
+        <w:drawing>
+          <wp:inline>
+            <wp:extent cx="5334000" cy="3900044"/>
+            <wp:effectExtent b="0" l="0" r="0" t="0"/>
+            <wp:docPr descr="" title="" id="74" name="Picture"/>
+            <a:graphic>
+              <a:graphicData uri="http://schemas.openxmlformats.org/drawingml/2006/picture">
+                <pic:pic>
+                  <pic:nvPicPr>
+                    <pic:cNvPr descr="images/modelos_processos_software/espiral.png" id="75" name="Picture"/>
+                    <pic:cNvPicPr>
+                      <a:picLocks noChangeArrowheads="1" noChangeAspect="1"/>
+                    </pic:cNvPicPr>
+                  </pic:nvPicPr>
+                  <pic:blipFill>
+                    <a:blip r:embed="rId73"/>
+                    <a:stretch>
+                      <a:fillRect/>
+                    </a:stretch>
+                  </pic:blipFill>
+                  <pic:spPr bwMode="auto">
+                    <a:xfrm>
+                      <a:off x="0" y="0"/>
+                      <a:ext cx="5334000" cy="3900044"/>
+                    </a:xfrm>
+                    <a:prstGeom prst="rect">
+                      <a:avLst/>
+                    </a:prstGeom>
+                    <a:noFill/>
+                    <a:ln w="9525">
+                      <a:noFill/>
+                      <a:headEnd/>
+                      <a:tailEnd/>
+                    </a:ln>
+                  </pic:spPr>
+                </pic:pic>
+              </a:graphicData>
+            </a:graphic>
+          </wp:inline>
+        </w:drawing>
+      </w:r>
+    </w:p>
+    <w:bookmarkEnd w:id="76"/>
+    <w:bookmarkStart w:id="80" w:name="abordagem-rup-rational-unified-process"/>
     <w:p>
       <w:pPr>
         <w:pStyle w:val="Heading3"/>
@@ -3389,13 +4201,79 @@
         <w:tab/>
       </w:r>
       <w:r>
+        <w:t xml:space="preserve">ABORDAGEM RUP (Rational Unified Process)</w:t>
+      </w:r>
+    </w:p>
+    <w:p>
+      <w:pPr>
+        <w:pStyle w:val="FirstParagraph"/>
+      </w:pPr>
+      <w:r>
+        <w:drawing>
+          <wp:inline>
+            <wp:extent cx="5334000" cy="3359794"/>
+            <wp:effectExtent b="0" l="0" r="0" t="0"/>
+            <wp:docPr descr="" title="" id="78" name="Picture"/>
+            <a:graphic>
+              <a:graphicData uri="http://schemas.openxmlformats.org/drawingml/2006/picture">
+                <pic:pic>
+                  <pic:nvPicPr>
+                    <pic:cNvPr descr="images/modelos_processos_software/rup.png" id="79" name="Picture"/>
+                    <pic:cNvPicPr>
+                      <a:picLocks noChangeArrowheads="1" noChangeAspect="1"/>
+                    </pic:cNvPicPr>
+                  </pic:nvPicPr>
+                  <pic:blipFill>
+                    <a:blip r:embed="rId77"/>
+                    <a:stretch>
+                      <a:fillRect/>
+                    </a:stretch>
+                  </pic:blipFill>
+                  <pic:spPr bwMode="auto">
+                    <a:xfrm>
+                      <a:off x="0" y="0"/>
+                      <a:ext cx="5334000" cy="3359794"/>
+                    </a:xfrm>
+                    <a:prstGeom prst="rect">
+                      <a:avLst/>
+                    </a:prstGeom>
+                    <a:noFill/>
+                    <a:ln w="9525">
+                      <a:noFill/>
+                      <a:headEnd/>
+                      <a:tailEnd/>
+                    </a:ln>
+                  </pic:spPr>
+                </pic:pic>
+              </a:graphicData>
+            </a:graphic>
+          </wp:inline>
+        </w:drawing>
+      </w:r>
+    </w:p>
+    <w:bookmarkEnd w:id="80"/>
+    <w:bookmarkStart w:id="81" w:name="abordagemens-ágileis"/>
+    <w:p>
+      <w:pPr>
+        <w:pStyle w:val="Heading3"/>
+      </w:pPr>
+      <w:r>
+        <w:rPr>
+          <w:rStyle w:val="SectionNumber"/>
+        </w:rPr>
+        <w:t xml:space="preserve">2.4.5</w:t>
+      </w:r>
+      <w:r>
+        <w:tab/>
+      </w:r>
+      <w:r>
         <w:t xml:space="preserve">ABORDAGEM(ENS) ÁGIL(EIS)</w:t>
       </w:r>
     </w:p>
-    <w:bookmarkEnd w:id="61"/>
-    <w:bookmarkEnd w:id="62"/>
-    <w:bookmarkEnd w:id="63"/>
-    <w:bookmarkStart w:id="64" w:name="modelagem-de-software"/>
+    <w:bookmarkEnd w:id="81"/>
+    <w:bookmarkEnd w:id="82"/>
+    <w:bookmarkEnd w:id="83"/>
+    <w:bookmarkStart w:id="84" w:name="modelagem-de-software"/>
     <w:p>
       <w:pPr>
         <w:pStyle w:val="Heading1"/>
@@ -3421,8 +4299,8 @@
         <w:t xml:space="preserve">Coming soon</w:t>
       </w:r>
     </w:p>
-    <w:bookmarkEnd w:id="64"/>
-    <w:bookmarkStart w:id="65" w:name="gestão-de-qualidade-de-software"/>
+    <w:bookmarkEnd w:id="84"/>
+    <w:bookmarkStart w:id="85" w:name="gestão-de-qualidade-de-software"/>
     <w:p>
       <w:pPr>
         <w:pStyle w:val="Heading1"/>
@@ -3448,8 +4326,8 @@
         <w:t xml:space="preserve">Coming soon</w:t>
       </w:r>
     </w:p>
-    <w:bookmarkEnd w:id="65"/>
-    <w:bookmarkStart w:id="66" w:name="gerência-de-projetos"/>
+    <w:bookmarkEnd w:id="85"/>
+    <w:bookmarkStart w:id="86" w:name="gerência-de-projetos"/>
     <w:p>
       <w:pPr>
         <w:pStyle w:val="Heading1"/>
@@ -3475,8 +4353,8 @@
         <w:t xml:space="preserve">Coming soon</w:t>
       </w:r>
     </w:p>
-    <w:bookmarkEnd w:id="66"/>
-    <w:bookmarkStart w:id="72" w:name="sharing-your-book"/>
+    <w:bookmarkEnd w:id="86"/>
+    <w:bookmarkStart w:id="92" w:name="sharing-your-book"/>
     <w:p>
       <w:pPr>
         <w:pStyle w:val="Heading1"/>
@@ -3494,7 +4372,7 @@
         <w:t xml:space="preserve">Sharing your book</w:t>
       </w:r>
     </w:p>
-    <w:bookmarkStart w:id="68" w:name="publishing"/>
+    <w:bookmarkStart w:id="88" w:name="publishing"/>
     <w:p>
       <w:pPr>
         <w:pStyle w:val="Heading2"/>
@@ -3522,7 +4400,7 @@
       <w:r>
         <w:t xml:space="preserve"> </w:t>
       </w:r>
-      <w:hyperlink r:id="rId67">
+      <w:hyperlink r:id="rId87">
         <w:r>
           <w:rPr>
             <w:rStyle w:val="Hyperlink"/>
@@ -3531,8 +4409,8 @@
         </w:r>
       </w:hyperlink>
     </w:p>
-    <w:bookmarkEnd w:id="68"/>
-    <w:bookmarkStart w:id="69" w:name="pages"/>
+    <w:bookmarkEnd w:id="88"/>
+    <w:bookmarkStart w:id="89" w:name="pages"/>
     <w:p>
       <w:pPr>
         <w:pStyle w:val="Heading2"/>
@@ -3588,8 +4466,8 @@
         <w:t xml:space="preserve">file to your project root and use code and/or Markdown syntax.</w:t>
       </w:r>
     </w:p>
-    <w:bookmarkEnd w:id="69"/>
-    <w:bookmarkStart w:id="71" w:name="metadata-for-sharing"/>
+    <w:bookmarkEnd w:id="89"/>
+    <w:bookmarkStart w:id="91" w:name="metadata-for-sharing"/>
     <w:p>
       <w:pPr>
         <w:pStyle w:val="Heading2"/>
@@ -3763,7 +4641,7 @@
       <w:pPr>
         <w:pStyle w:val="BodyText"/>
       </w:pPr>
-      <w:hyperlink r:id="rId70">
+      <w:hyperlink r:id="rId90">
         <w:r>
           <w:rPr>
             <w:rStyle w:val="Hyperlink"/>
@@ -3803,8 +4681,8 @@
         <w:t xml:space="preserve">gitbook</w:t>
       </w:r>
     </w:p>
-    <w:bookmarkEnd w:id="71"/>
-    <w:bookmarkEnd w:id="72"/>
+    <w:bookmarkEnd w:id="91"/>
+    <w:bookmarkEnd w:id="92"/>
     <w:sectPr/>
   </w:body>
 </w:document>
@@ -4036,6 +4914,33 @@
     <w:abstractNumId w:val="991"/>
   </w:num>
   <w:num w:numId="1007">
+    <w:abstractNumId w:val="991"/>
+  </w:num>
+  <w:num w:numId="1008">
+    <w:abstractNumId w:val="991"/>
+  </w:num>
+  <w:num w:numId="1009">
+    <w:abstractNumId w:val="991"/>
+  </w:num>
+  <w:num w:numId="1010">
+    <w:abstractNumId w:val="991"/>
+  </w:num>
+  <w:num w:numId="1011">
+    <w:abstractNumId w:val="991"/>
+  </w:num>
+  <w:num w:numId="1012">
+    <w:abstractNumId w:val="991"/>
+  </w:num>
+  <w:num w:numId="1013">
+    <w:abstractNumId w:val="991"/>
+  </w:num>
+  <w:num w:numId="1014">
+    <w:abstractNumId w:val="991"/>
+  </w:num>
+  <w:num w:numId="1015">
+    <w:abstractNumId w:val="991"/>
+  </w:num>
+  <w:num w:numId="1016">
     <w:abstractNumId w:val="991"/>
   </w:num>
 </w:numbering>

--- a/docs/ADS-EngenhariaSoftware2025.docx
+++ b/docs/ADS-EngenhariaSoftware2025.docx
@@ -2342,7 +2342,7 @@
     </w:p>
     <w:bookmarkEnd w:id="56"/>
     <w:bookmarkEnd w:id="57"/>
-    <w:bookmarkStart w:id="83" w:name="processo-de-software"/>
+    <w:bookmarkStart w:id="87" w:name="processo-de-software"/>
     <w:p>
       <w:pPr>
         <w:pStyle w:val="Heading1"/>
@@ -2360,7 +2360,7 @@
         <w:t xml:space="preserve">PROCESSO DE SOFTWARE</w:t>
       </w:r>
     </w:p>
-    <w:bookmarkStart w:id="58" w:name="X385f039838f21cf0d73ad476f2ce71036ed54ee"/>
+    <w:bookmarkStart w:id="61" w:name="X385f039838f21cf0d73ad476f2ce71036ed54ee"/>
     <w:p>
       <w:pPr>
         <w:pStyle w:val="Heading2"/>
@@ -2383,7 +2383,54 @@
         <w:pStyle w:val="FirstParagraph"/>
       </w:pPr>
       <w:r>
-        <w:t xml:space="preserve">No mundo dos negócios como é conceituado um processo ?</w:t>
+        <w:t xml:space="preserve">No mundo dos negócios como é conceituado um processo mapeado ?</w:t>
+      </w:r>
+    </w:p>
+    <w:p>
+      <w:pPr>
+        <w:pStyle w:val="BodyText"/>
+      </w:pPr>
+      <w:r>
+        <w:drawing>
+          <wp:inline>
+            <wp:extent cx="5334000" cy="2630177"/>
+            <wp:effectExtent b="0" l="0" r="0" t="0"/>
+            <wp:docPr descr="" title="" id="59" name="Picture"/>
+            <a:graphic>
+              <a:graphicData uri="http://schemas.openxmlformats.org/drawingml/2006/picture">
+                <pic:pic>
+                  <pic:nvPicPr>
+                    <pic:cNvPr descr="images/processos/ProcessosNegocio.jpg" id="60" name="Picture"/>
+                    <pic:cNvPicPr>
+                      <a:picLocks noChangeArrowheads="1" noChangeAspect="1"/>
+                    </pic:cNvPicPr>
+                  </pic:nvPicPr>
+                  <pic:blipFill>
+                    <a:blip r:embed="rId58"/>
+                    <a:stretch>
+                      <a:fillRect/>
+                    </a:stretch>
+                  </pic:blipFill>
+                  <pic:spPr bwMode="auto">
+                    <a:xfrm>
+                      <a:off x="0" y="0"/>
+                      <a:ext cx="5334000" cy="2630177"/>
+                    </a:xfrm>
+                    <a:prstGeom prst="rect">
+                      <a:avLst/>
+                    </a:prstGeom>
+                    <a:noFill/>
+                    <a:ln w="9525">
+                      <a:noFill/>
+                      <a:headEnd/>
+                      <a:tailEnd/>
+                    </a:ln>
+                  </pic:spPr>
+                </pic:pic>
+              </a:graphicData>
+            </a:graphic>
+          </wp:inline>
+        </w:drawing>
       </w:r>
     </w:p>
     <w:p>
@@ -2440,8 +2487,8 @@
         <w:t xml:space="preserve">(Business Process Model and Notation - BPMN)</w:t>
       </w:r>
     </w:p>
-    <w:bookmarkEnd w:id="58"/>
-    <w:bookmarkStart w:id="59" w:name="o-processo-de-software"/>
+    <w:bookmarkEnd w:id="61"/>
+    <w:bookmarkStart w:id="62" w:name="o-processo-de-software"/>
     <w:p>
       <w:pPr>
         <w:pStyle w:val="Heading2"/>
@@ -2495,8 +2542,8 @@
         <w:t xml:space="preserve">(Ian Sommerville)</w:t>
       </w:r>
     </w:p>
-    <w:bookmarkEnd w:id="59"/>
-    <w:bookmarkStart w:id="60" w:name="Xf6e9acf43e0ef1428986d5d092e800f00803753"/>
+    <w:bookmarkEnd w:id="62"/>
+    <w:bookmarkStart w:id="63" w:name="Xf6e9acf43e0ef1428986d5d092e800f00803753"/>
     <w:p>
       <w:pPr>
         <w:pStyle w:val="Heading2"/>
@@ -2829,8 +2876,8 @@
         </w:tc>
       </w:tr>
     </w:tbl>
-    <w:bookmarkEnd w:id="60"/>
-    <w:bookmarkStart w:id="82" w:name="modelos-de-processo-de-software"/>
+    <w:bookmarkEnd w:id="63"/>
+    <w:bookmarkStart w:id="84" w:name="Xac77b8a7f4f9d1787fe04970a8eba10aea93662"/>
     <w:p>
       <w:pPr>
         <w:pStyle w:val="Heading2"/>
@@ -2845,7 +2892,7 @@
         <w:tab/>
       </w:r>
       <w:r>
-        <w:t xml:space="preserve">MODELOS DE PROCESSO DE SOFTWARE</w:t>
+        <w:t xml:space="preserve">MODELOS DE PROCESSO DE SOFTWARE CLÁSSICOS</w:t>
       </w:r>
     </w:p>
     <w:p>
@@ -2860,7 +2907,7 @@
         <w:t xml:space="preserve">COMO VOCÊ PASSA POR ESSAS ATIVIDADES ?</w:t>
       </w:r>
     </w:p>
-    <w:bookmarkStart w:id="66" w:name="abordagem-cascata"/>
+    <w:bookmarkStart w:id="69" w:name="abordagem-cascata"/>
     <w:p>
       <w:pPr>
         <w:pStyle w:val="Heading3"/>
@@ -2887,18 +2934,18 @@
           <wp:inline>
             <wp:extent cx="5334000" cy="1929071"/>
             <wp:effectExtent b="0" l="0" r="0" t="0"/>
-            <wp:docPr descr="" title="" id="62" name="Picture"/>
+            <wp:docPr descr="" title="" id="65" name="Picture"/>
             <a:graphic>
               <a:graphicData uri="http://schemas.openxmlformats.org/drawingml/2006/picture">
                 <pic:pic>
                   <pic:nvPicPr>
-                    <pic:cNvPr descr="images/modelos_processos_software/Cascata.jpg" id="63" name="Picture"/>
+                    <pic:cNvPr descr="images/modelos_processos_software/Cascata.jpg" id="66" name="Picture"/>
                     <pic:cNvPicPr>
                       <a:picLocks noChangeArrowheads="1" noChangeAspect="1"/>
                     </pic:cNvPicPr>
                   </pic:nvPicPr>
                   <pic:blipFill>
-                    <a:blip r:embed="rId61"/>
+                    <a:blip r:embed="rId64"/>
                     <a:stretch>
                       <a:fillRect/>
                     </a:stretch>
@@ -2925,7 +2972,7 @@
         </w:drawing>
       </w:r>
     </w:p>
-    <w:bookmarkStart w:id="64" w:name="vantagens-desse-modelo"/>
+    <w:bookmarkStart w:id="67" w:name="vantagens-desse-modelo"/>
     <w:p>
       <w:pPr>
         <w:pStyle w:val="Heading4"/>
@@ -3203,8 +3250,8 @@
         </w:tc>
       </w:tr>
     </w:tbl>
-    <w:bookmarkEnd w:id="64"/>
-    <w:bookmarkStart w:id="65" w:name="desvantagens-desse-modelo"/>
+    <w:bookmarkEnd w:id="67"/>
+    <w:bookmarkStart w:id="68" w:name="desvantagens-desse-modelo"/>
     <w:p>
       <w:pPr>
         <w:pStyle w:val="Heading4"/>
@@ -3494,9 +3541,9 @@
         </w:tc>
       </w:tr>
     </w:tbl>
-    <w:bookmarkEnd w:id="65"/>
-    <w:bookmarkEnd w:id="66"/>
-    <w:bookmarkStart w:id="72" w:name="abordagem-incremental"/>
+    <w:bookmarkEnd w:id="68"/>
+    <w:bookmarkEnd w:id="69"/>
+    <w:bookmarkStart w:id="75" w:name="abordagem-incremental"/>
     <w:p>
       <w:pPr>
         <w:pStyle w:val="Heading3"/>
@@ -3523,18 +3570,18 @@
           <wp:inline>
             <wp:extent cx="5334000" cy="3834901"/>
             <wp:effectExtent b="0" l="0" r="0" t="0"/>
-            <wp:docPr descr="" title="" id="68" name="Picture"/>
+            <wp:docPr descr="" title="" id="71" name="Picture"/>
             <a:graphic>
               <a:graphicData uri="http://schemas.openxmlformats.org/drawingml/2006/picture">
                 <pic:pic>
                   <pic:nvPicPr>
-                    <pic:cNvPr descr="images/modelos_processos_software/Incremental.jpg" id="69" name="Picture"/>
+                    <pic:cNvPr descr="images/modelos_processos_software/Incremental.jpg" id="72" name="Picture"/>
                     <pic:cNvPicPr>
                       <a:picLocks noChangeArrowheads="1" noChangeAspect="1"/>
                     </pic:cNvPicPr>
                   </pic:nvPicPr>
                   <pic:blipFill>
-                    <a:blip r:embed="rId67"/>
+                    <a:blip r:embed="rId70"/>
                     <a:stretch>
                       <a:fillRect/>
                     </a:stretch>
@@ -3561,7 +3608,7 @@
         </w:drawing>
       </w:r>
     </w:p>
-    <w:bookmarkStart w:id="70" w:name="vantagens-desse-modelo-1"/>
+    <w:bookmarkStart w:id="73" w:name="vantagens-desse-modelo-1"/>
     <w:p>
       <w:pPr>
         <w:pStyle w:val="Heading4"/>
@@ -3884,8 +3931,8 @@
         </w:tc>
       </w:tr>
     </w:tbl>
-    <w:bookmarkEnd w:id="70"/>
-    <w:bookmarkStart w:id="71" w:name="desvantagens-desse-modelo-1"/>
+    <w:bookmarkEnd w:id="73"/>
+    <w:bookmarkStart w:id="74" w:name="desvantagens-desse-modelo-1"/>
     <w:p>
       <w:pPr>
         <w:pStyle w:val="Heading4"/>
@@ -4118,9 +4165,9 @@
         </w:tc>
       </w:tr>
     </w:tbl>
-    <w:bookmarkEnd w:id="71"/>
-    <w:bookmarkEnd w:id="72"/>
-    <w:bookmarkStart w:id="76" w:name="abordagem-espiral"/>
+    <w:bookmarkEnd w:id="74"/>
+    <w:bookmarkEnd w:id="75"/>
+    <w:bookmarkStart w:id="79" w:name="abordagem-espiral"/>
     <w:p>
       <w:pPr>
         <w:pStyle w:val="Heading3"/>
@@ -4147,18 +4194,18 @@
           <wp:inline>
             <wp:extent cx="5334000" cy="3900044"/>
             <wp:effectExtent b="0" l="0" r="0" t="0"/>
-            <wp:docPr descr="" title="" id="74" name="Picture"/>
+            <wp:docPr descr="" title="" id="77" name="Picture"/>
             <a:graphic>
               <a:graphicData uri="http://schemas.openxmlformats.org/drawingml/2006/picture">
                 <pic:pic>
                   <pic:nvPicPr>
-                    <pic:cNvPr descr="images/modelos_processos_software/espiral.png" id="75" name="Picture"/>
+                    <pic:cNvPr descr="images/modelos_processos_software/espiral.png" id="78" name="Picture"/>
                     <pic:cNvPicPr>
                       <a:picLocks noChangeArrowheads="1" noChangeAspect="1"/>
                     </pic:cNvPicPr>
                   </pic:nvPicPr>
                   <pic:blipFill>
-                    <a:blip r:embed="rId73"/>
+                    <a:blip r:embed="rId76"/>
                     <a:stretch>
                       <a:fillRect/>
                     </a:stretch>
@@ -4185,8 +4232,8 @@
         </w:drawing>
       </w:r>
     </w:p>
-    <w:bookmarkEnd w:id="76"/>
-    <w:bookmarkStart w:id="80" w:name="abordagem-rup-rational-unified-process"/>
+    <w:bookmarkEnd w:id="79"/>
+    <w:bookmarkStart w:id="83" w:name="abordagem-rup-rational-unified-process"/>
     <w:p>
       <w:pPr>
         <w:pStyle w:val="Heading3"/>
@@ -4213,18 +4260,18 @@
           <wp:inline>
             <wp:extent cx="5334000" cy="3359794"/>
             <wp:effectExtent b="0" l="0" r="0" t="0"/>
-            <wp:docPr descr="" title="" id="78" name="Picture"/>
+            <wp:docPr descr="" title="" id="81" name="Picture"/>
             <a:graphic>
               <a:graphicData uri="http://schemas.openxmlformats.org/drawingml/2006/picture">
                 <pic:pic>
                   <pic:nvPicPr>
-                    <pic:cNvPr descr="images/modelos_processos_software/rup.png" id="79" name="Picture"/>
+                    <pic:cNvPr descr="images/modelos_processos_software/rup.png" id="82" name="Picture"/>
                     <pic:cNvPicPr>
                       <a:picLocks noChangeArrowheads="1" noChangeAspect="1"/>
                     </pic:cNvPicPr>
                   </pic:nvPicPr>
                   <pic:blipFill>
-                    <a:blip r:embed="rId77"/>
+                    <a:blip r:embed="rId80"/>
                     <a:stretch>
                       <a:fillRect/>
                     </a:stretch>
@@ -4251,8 +4298,27 @@
         </w:drawing>
       </w:r>
     </w:p>
-    <w:bookmarkEnd w:id="80"/>
-    <w:bookmarkStart w:id="81" w:name="abordagemens-ágileis"/>
+    <w:bookmarkEnd w:id="83"/>
+    <w:bookmarkEnd w:id="84"/>
+    <w:bookmarkStart w:id="86" w:name="modelos-de-processo-de-software-ágeis"/>
+    <w:p>
+      <w:pPr>
+        <w:pStyle w:val="Heading2"/>
+      </w:pPr>
+      <w:r>
+        <w:rPr>
+          <w:rStyle w:val="SectionNumber"/>
+        </w:rPr>
+        <w:t xml:space="preserve">2.5</w:t>
+      </w:r>
+      <w:r>
+        <w:tab/>
+      </w:r>
+      <w:r>
+        <w:t xml:space="preserve">MODELOS DE PROCESSO DE SOFTWARE ÁGEIS</w:t>
+      </w:r>
+    </w:p>
+    <w:bookmarkStart w:id="85" w:name="abordagemens-ágileis"/>
     <w:p>
       <w:pPr>
         <w:pStyle w:val="Heading3"/>
@@ -4261,7 +4327,7 @@
         <w:rPr>
           <w:rStyle w:val="SectionNumber"/>
         </w:rPr>
-        <w:t xml:space="preserve">2.4.5</w:t>
+        <w:t xml:space="preserve">2.5.1</w:t>
       </w:r>
       <w:r>
         <w:tab/>
@@ -4270,10 +4336,18 @@
         <w:t xml:space="preserve">ABORDAGEM(ENS) ÁGIL(EIS)</w:t>
       </w:r>
     </w:p>
-    <w:bookmarkEnd w:id="81"/>
-    <w:bookmarkEnd w:id="82"/>
-    <w:bookmarkEnd w:id="83"/>
-    <w:bookmarkStart w:id="84" w:name="modelagem-de-software"/>
+    <w:p>
+      <w:pPr>
+        <w:pStyle w:val="FirstParagraph"/>
+      </w:pPr>
+      <w:r>
+        <w:t xml:space="preserve">Coming soon</w:t>
+      </w:r>
+    </w:p>
+    <w:bookmarkEnd w:id="85"/>
+    <w:bookmarkEnd w:id="86"/>
+    <w:bookmarkEnd w:id="87"/>
+    <w:bookmarkStart w:id="88" w:name="modelagem-de-software"/>
     <w:p>
       <w:pPr>
         <w:pStyle w:val="Heading1"/>
@@ -4299,8 +4373,8 @@
         <w:t xml:space="preserve">Coming soon</w:t>
       </w:r>
     </w:p>
-    <w:bookmarkEnd w:id="84"/>
-    <w:bookmarkStart w:id="85" w:name="gestão-de-qualidade-de-software"/>
+    <w:bookmarkEnd w:id="88"/>
+    <w:bookmarkStart w:id="89" w:name="gestão-de-qualidade-de-software"/>
     <w:p>
       <w:pPr>
         <w:pStyle w:val="Heading1"/>
@@ -4326,8 +4400,8 @@
         <w:t xml:space="preserve">Coming soon</w:t>
       </w:r>
     </w:p>
-    <w:bookmarkEnd w:id="85"/>
-    <w:bookmarkStart w:id="86" w:name="gerência-de-projetos"/>
+    <w:bookmarkEnd w:id="89"/>
+    <w:bookmarkStart w:id="90" w:name="gerência-de-projetos"/>
     <w:p>
       <w:pPr>
         <w:pStyle w:val="Heading1"/>
@@ -4353,8 +4427,8 @@
         <w:t xml:space="preserve">Coming soon</w:t>
       </w:r>
     </w:p>
-    <w:bookmarkEnd w:id="86"/>
-    <w:bookmarkStart w:id="92" w:name="sharing-your-book"/>
+    <w:bookmarkEnd w:id="90"/>
+    <w:bookmarkStart w:id="96" w:name="sharing-your-book"/>
     <w:p>
       <w:pPr>
         <w:pStyle w:val="Heading1"/>
@@ -4372,7 +4446,7 @@
         <w:t xml:space="preserve">Sharing your book</w:t>
       </w:r>
     </w:p>
-    <w:bookmarkStart w:id="88" w:name="publishing"/>
+    <w:bookmarkStart w:id="92" w:name="publishing"/>
     <w:p>
       <w:pPr>
         <w:pStyle w:val="Heading2"/>
@@ -4400,7 +4474,7 @@
       <w:r>
         <w:t xml:space="preserve"> </w:t>
       </w:r>
-      <w:hyperlink r:id="rId87">
+      <w:hyperlink r:id="rId91">
         <w:r>
           <w:rPr>
             <w:rStyle w:val="Hyperlink"/>
@@ -4409,8 +4483,8 @@
         </w:r>
       </w:hyperlink>
     </w:p>
-    <w:bookmarkEnd w:id="88"/>
-    <w:bookmarkStart w:id="89" w:name="pages"/>
+    <w:bookmarkEnd w:id="92"/>
+    <w:bookmarkStart w:id="93" w:name="pages"/>
     <w:p>
       <w:pPr>
         <w:pStyle w:val="Heading2"/>
@@ -4466,8 +4540,8 @@
         <w:t xml:space="preserve">file to your project root and use code and/or Markdown syntax.</w:t>
       </w:r>
     </w:p>
-    <w:bookmarkEnd w:id="89"/>
-    <w:bookmarkStart w:id="91" w:name="metadata-for-sharing"/>
+    <w:bookmarkEnd w:id="93"/>
+    <w:bookmarkStart w:id="95" w:name="metadata-for-sharing"/>
     <w:p>
       <w:pPr>
         <w:pStyle w:val="Heading2"/>
@@ -4641,7 +4715,7 @@
       <w:pPr>
         <w:pStyle w:val="BodyText"/>
       </w:pPr>
-      <w:hyperlink r:id="rId90">
+      <w:hyperlink r:id="rId94">
         <w:r>
           <w:rPr>
             <w:rStyle w:val="Hyperlink"/>
@@ -4681,8 +4755,8 @@
         <w:t xml:space="preserve">gitbook</w:t>
       </w:r>
     </w:p>
-    <w:bookmarkEnd w:id="91"/>
-    <w:bookmarkEnd w:id="92"/>
+    <w:bookmarkEnd w:id="95"/>
+    <w:bookmarkEnd w:id="96"/>
     <w:sectPr/>
   </w:body>
 </w:document>

--- a/docs/ADS-EngenhariaSoftware2025.docx
+++ b/docs/ADS-EngenhariaSoftware2025.docx
@@ -2342,7 +2342,7 @@
     </w:p>
     <w:bookmarkEnd w:id="56"/>
     <w:bookmarkEnd w:id="57"/>
-    <w:bookmarkStart w:id="87" w:name="processo-de-software"/>
+    <w:bookmarkStart w:id="91" w:name="processo-de-software"/>
     <w:p>
       <w:pPr>
         <w:pStyle w:val="Heading1"/>
@@ -2360,7 +2360,7 @@
         <w:t xml:space="preserve">PROCESSO DE SOFTWARE</w:t>
       </w:r>
     </w:p>
-    <w:bookmarkStart w:id="61" w:name="X385f039838f21cf0d73ad476f2ce71036ed54ee"/>
+    <w:bookmarkStart w:id="65" w:name="X385f039838f21cf0d73ad476f2ce71036ed54ee"/>
     <w:p>
       <w:pPr>
         <w:pStyle w:val="Heading2"/>
@@ -2383,7 +2383,19 @@
         <w:pStyle w:val="FirstParagraph"/>
       </w:pPr>
       <w:r>
-        <w:t xml:space="preserve">No mundo dos negócios como é conceituado um processo mapeado ?</w:t>
+        <w:rPr>
+          <w:b/>
+          <w:bCs/>
+        </w:rPr>
+        <w:t xml:space="preserve">A ORGANIZAÇÃO</w:t>
+      </w:r>
+    </w:p>
+    <w:p>
+      <w:pPr>
+        <w:pStyle w:val="BodyText"/>
+      </w:pPr>
+      <w:r>
+        <w:t xml:space="preserve">Um exemplo de organograma : a Unidade do IBGE de São Paulo:</w:t>
       </w:r>
     </w:p>
     <w:p>
@@ -2393,20 +2405,93 @@
       <w:r>
         <w:drawing>
           <wp:inline>
-            <wp:extent cx="5334000" cy="2630177"/>
+            <wp:extent cx="5334000" cy="3534467"/>
             <wp:effectExtent b="0" l="0" r="0" t="0"/>
             <wp:docPr descr="" title="" id="59" name="Picture"/>
             <a:graphic>
               <a:graphicData uri="http://schemas.openxmlformats.org/drawingml/2006/picture">
                 <pic:pic>
                   <pic:nvPicPr>
-                    <pic:cNvPr descr="images/processos/ProcessosNegocio.jpg" id="60" name="Picture"/>
+                    <pic:cNvPr descr="images/organogramas/SES-SP.jpg" id="60" name="Picture"/>
                     <pic:cNvPicPr>
                       <a:picLocks noChangeArrowheads="1" noChangeAspect="1"/>
                     </pic:cNvPicPr>
                   </pic:nvPicPr>
                   <pic:blipFill>
                     <a:blip r:embed="rId58"/>
+                    <a:stretch>
+                      <a:fillRect/>
+                    </a:stretch>
+                  </pic:blipFill>
+                  <pic:spPr bwMode="auto">
+                    <a:xfrm>
+                      <a:off x="0" y="0"/>
+                      <a:ext cx="5334000" cy="3534467"/>
+                    </a:xfrm>
+                    <a:prstGeom prst="rect">
+                      <a:avLst/>
+                    </a:prstGeom>
+                    <a:noFill/>
+                    <a:ln w="9525">
+                      <a:noFill/>
+                      <a:headEnd/>
+                      <a:tailEnd/>
+                    </a:ln>
+                  </pic:spPr>
+                </pic:pic>
+              </a:graphicData>
+            </a:graphic>
+          </wp:inline>
+        </w:drawing>
+      </w:r>
+    </w:p>
+    <w:bookmarkStart w:id="64" w:name="os-processos"/>
+    <w:p>
+      <w:pPr>
+        <w:pStyle w:val="Heading4"/>
+      </w:pPr>
+      <w:r>
+        <w:rPr>
+          <w:rStyle w:val="SectionNumber"/>
+        </w:rPr>
+        <w:t xml:space="preserve">2.1.0.1</w:t>
+      </w:r>
+      <w:r>
+        <w:tab/>
+      </w:r>
+      <w:r>
+        <w:t xml:space="preserve">OS PROCESSOS</w:t>
+      </w:r>
+    </w:p>
+    <w:p>
+      <w:pPr>
+        <w:pStyle w:val="FirstParagraph"/>
+      </w:pPr>
+      <w:r>
+        <w:t xml:space="preserve">No mundo dos negócios como é conceituado um processo mapeado ?</w:t>
+      </w:r>
+    </w:p>
+    <w:p>
+      <w:pPr>
+        <w:pStyle w:val="BodyText"/>
+      </w:pPr>
+      <w:r>
+        <w:drawing>
+          <wp:inline>
+            <wp:extent cx="5334000" cy="2630177"/>
+            <wp:effectExtent b="0" l="0" r="0" t="0"/>
+            <wp:docPr descr="" title="" id="62" name="Picture"/>
+            <a:graphic>
+              <a:graphicData uri="http://schemas.openxmlformats.org/drawingml/2006/picture">
+                <pic:pic>
+                  <pic:nvPicPr>
+                    <pic:cNvPr descr="images/processos/ProcessosNegocio.jpg" id="63" name="Picture"/>
+                    <pic:cNvPicPr>
+                      <a:picLocks noChangeArrowheads="1" noChangeAspect="1"/>
+                    </pic:cNvPicPr>
+                  </pic:nvPicPr>
+                  <pic:blipFill>
+                    <a:blip r:embed="rId61"/>
                     <a:stretch>
                       <a:fillRect/>
                     </a:stretch>
@@ -2487,8 +2572,9 @@
         <w:t xml:space="preserve">(Business Process Model and Notation - BPMN)</w:t>
       </w:r>
     </w:p>
-    <w:bookmarkEnd w:id="61"/>
-    <w:bookmarkStart w:id="62" w:name="o-processo-de-software"/>
+    <w:bookmarkEnd w:id="64"/>
+    <w:bookmarkEnd w:id="65"/>
+    <w:bookmarkStart w:id="66" w:name="o-processo-de-software"/>
     <w:p>
       <w:pPr>
         <w:pStyle w:val="Heading2"/>
@@ -2542,8 +2628,8 @@
         <w:t xml:space="preserve">(Ian Sommerville)</w:t>
       </w:r>
     </w:p>
-    <w:bookmarkEnd w:id="62"/>
-    <w:bookmarkStart w:id="63" w:name="Xf6e9acf43e0ef1428986d5d092e800f00803753"/>
+    <w:bookmarkEnd w:id="66"/>
+    <w:bookmarkStart w:id="67" w:name="Xf6e9acf43e0ef1428986d5d092e800f00803753"/>
     <w:p>
       <w:pPr>
         <w:pStyle w:val="Heading2"/>
@@ -2876,8 +2962,8 @@
         </w:tc>
       </w:tr>
     </w:tbl>
-    <w:bookmarkEnd w:id="63"/>
-    <w:bookmarkStart w:id="84" w:name="Xac77b8a7f4f9d1787fe04970a8eba10aea93662"/>
+    <w:bookmarkEnd w:id="67"/>
+    <w:bookmarkStart w:id="88" w:name="Xac77b8a7f4f9d1787fe04970a8eba10aea93662"/>
     <w:p>
       <w:pPr>
         <w:pStyle w:val="Heading2"/>
@@ -2907,7 +2993,7 @@
         <w:t xml:space="preserve">COMO VOCÊ PASSA POR ESSAS ATIVIDADES ?</w:t>
       </w:r>
     </w:p>
-    <w:bookmarkStart w:id="69" w:name="abordagem-cascata"/>
+    <w:bookmarkStart w:id="73" w:name="abordagem-cascata"/>
     <w:p>
       <w:pPr>
         <w:pStyle w:val="Heading3"/>
@@ -2934,18 +3020,18 @@
           <wp:inline>
             <wp:extent cx="5334000" cy="1929071"/>
             <wp:effectExtent b="0" l="0" r="0" t="0"/>
-            <wp:docPr descr="" title="" id="65" name="Picture"/>
+            <wp:docPr descr="" title="" id="69" name="Picture"/>
             <a:graphic>
               <a:graphicData uri="http://schemas.openxmlformats.org/drawingml/2006/picture">
                 <pic:pic>
                   <pic:nvPicPr>
-                    <pic:cNvPr descr="images/modelos_processos_software/Cascata.jpg" id="66" name="Picture"/>
+                    <pic:cNvPr descr="images/modelos_processos_software/Cascata.jpg" id="70" name="Picture"/>
                     <pic:cNvPicPr>
                       <a:picLocks noChangeArrowheads="1" noChangeAspect="1"/>
                     </pic:cNvPicPr>
                   </pic:nvPicPr>
                   <pic:blipFill>
-                    <a:blip r:embed="rId64"/>
+                    <a:blip r:embed="rId68"/>
                     <a:stretch>
                       <a:fillRect/>
                     </a:stretch>
@@ -2972,7 +3058,7 @@
         </w:drawing>
       </w:r>
     </w:p>
-    <w:bookmarkStart w:id="67" w:name="vantagens-desse-modelo"/>
+    <w:bookmarkStart w:id="71" w:name="vantagens-desse-modelo"/>
     <w:p>
       <w:pPr>
         <w:pStyle w:val="Heading4"/>
@@ -3250,8 +3336,8 @@
         </w:tc>
       </w:tr>
     </w:tbl>
-    <w:bookmarkEnd w:id="67"/>
-    <w:bookmarkStart w:id="68" w:name="desvantagens-desse-modelo"/>
+    <w:bookmarkEnd w:id="71"/>
+    <w:bookmarkStart w:id="72" w:name="desvantagens-desse-modelo"/>
     <w:p>
       <w:pPr>
         <w:pStyle w:val="Heading4"/>
@@ -3541,9 +3627,9 @@
         </w:tc>
       </w:tr>
     </w:tbl>
-    <w:bookmarkEnd w:id="68"/>
-    <w:bookmarkEnd w:id="69"/>
-    <w:bookmarkStart w:id="75" w:name="abordagem-incremental"/>
+    <w:bookmarkEnd w:id="72"/>
+    <w:bookmarkEnd w:id="73"/>
+    <w:bookmarkStart w:id="79" w:name="abordagem-incremental"/>
     <w:p>
       <w:pPr>
         <w:pStyle w:val="Heading3"/>
@@ -3570,18 +3656,18 @@
           <wp:inline>
             <wp:extent cx="5334000" cy="3834901"/>
             <wp:effectExtent b="0" l="0" r="0" t="0"/>
-            <wp:docPr descr="" title="" id="71" name="Picture"/>
+            <wp:docPr descr="" title="" id="75" name="Picture"/>
             <a:graphic>
               <a:graphicData uri="http://schemas.openxmlformats.org/drawingml/2006/picture">
                 <pic:pic>
                   <pic:nvPicPr>
-                    <pic:cNvPr descr="images/modelos_processos_software/Incremental.jpg" id="72" name="Picture"/>
+                    <pic:cNvPr descr="images/modelos_processos_software/Incremental.jpg" id="76" name="Picture"/>
                     <pic:cNvPicPr>
                       <a:picLocks noChangeArrowheads="1" noChangeAspect="1"/>
                     </pic:cNvPicPr>
                   </pic:nvPicPr>
                   <pic:blipFill>
-                    <a:blip r:embed="rId70"/>
+                    <a:blip r:embed="rId74"/>
                     <a:stretch>
                       <a:fillRect/>
                     </a:stretch>
@@ -3608,7 +3694,7 @@
         </w:drawing>
       </w:r>
     </w:p>
-    <w:bookmarkStart w:id="73" w:name="vantagens-desse-modelo-1"/>
+    <w:bookmarkStart w:id="77" w:name="vantagens-desse-modelo-1"/>
     <w:p>
       <w:pPr>
         <w:pStyle w:val="Heading4"/>
@@ -3931,8 +4017,8 @@
         </w:tc>
       </w:tr>
     </w:tbl>
-    <w:bookmarkEnd w:id="73"/>
-    <w:bookmarkStart w:id="74" w:name="desvantagens-desse-modelo-1"/>
+    <w:bookmarkEnd w:id="77"/>
+    <w:bookmarkStart w:id="78" w:name="desvantagens-desse-modelo-1"/>
     <w:p>
       <w:pPr>
         <w:pStyle w:val="Heading4"/>
@@ -4165,9 +4251,9 @@
         </w:tc>
       </w:tr>
     </w:tbl>
-    <w:bookmarkEnd w:id="74"/>
-    <w:bookmarkEnd w:id="75"/>
-    <w:bookmarkStart w:id="79" w:name="abordagem-espiral"/>
+    <w:bookmarkEnd w:id="78"/>
+    <w:bookmarkEnd w:id="79"/>
+    <w:bookmarkStart w:id="83" w:name="abordagem-espiral"/>
     <w:p>
       <w:pPr>
         <w:pStyle w:val="Heading3"/>
@@ -4194,18 +4280,18 @@
           <wp:inline>
             <wp:extent cx="5334000" cy="3900044"/>
             <wp:effectExtent b="0" l="0" r="0" t="0"/>
-            <wp:docPr descr="" title="" id="77" name="Picture"/>
+            <wp:docPr descr="" title="" id="81" name="Picture"/>
             <a:graphic>
               <a:graphicData uri="http://schemas.openxmlformats.org/drawingml/2006/picture">
                 <pic:pic>
                   <pic:nvPicPr>
-                    <pic:cNvPr descr="images/modelos_processos_software/espiral.png" id="78" name="Picture"/>
+                    <pic:cNvPr descr="images/modelos_processos_software/espiral.png" id="82" name="Picture"/>
                     <pic:cNvPicPr>
                       <a:picLocks noChangeArrowheads="1" noChangeAspect="1"/>
                     </pic:cNvPicPr>
                   </pic:nvPicPr>
                   <pic:blipFill>
-                    <a:blip r:embed="rId76"/>
+                    <a:blip r:embed="rId80"/>
                     <a:stretch>
                       <a:fillRect/>
                     </a:stretch>
@@ -4232,8 +4318,8 @@
         </w:drawing>
       </w:r>
     </w:p>
-    <w:bookmarkEnd w:id="79"/>
-    <w:bookmarkStart w:id="83" w:name="abordagem-rup-rational-unified-process"/>
+    <w:bookmarkEnd w:id="83"/>
+    <w:bookmarkStart w:id="87" w:name="abordagem-rup-rational-unified-process"/>
     <w:p>
       <w:pPr>
         <w:pStyle w:val="Heading3"/>
@@ -4260,18 +4346,18 @@
           <wp:inline>
             <wp:extent cx="5334000" cy="3359794"/>
             <wp:effectExtent b="0" l="0" r="0" t="0"/>
-            <wp:docPr descr="" title="" id="81" name="Picture"/>
+            <wp:docPr descr="" title="" id="85" name="Picture"/>
             <a:graphic>
               <a:graphicData uri="http://schemas.openxmlformats.org/drawingml/2006/picture">
                 <pic:pic>
                   <pic:nvPicPr>
-                    <pic:cNvPr descr="images/modelos_processos_software/rup.png" id="82" name="Picture"/>
+                    <pic:cNvPr descr="images/modelos_processos_software/rup.png" id="86" name="Picture"/>
                     <pic:cNvPicPr>
                       <a:picLocks noChangeArrowheads="1" noChangeAspect="1"/>
                     </pic:cNvPicPr>
                   </pic:nvPicPr>
                   <pic:blipFill>
-                    <a:blip r:embed="rId80"/>
+                    <a:blip r:embed="rId84"/>
                     <a:stretch>
                       <a:fillRect/>
                     </a:stretch>
@@ -4298,9 +4384,9 @@
         </w:drawing>
       </w:r>
     </w:p>
-    <w:bookmarkEnd w:id="83"/>
-    <w:bookmarkEnd w:id="84"/>
-    <w:bookmarkStart w:id="86" w:name="modelos-de-processo-de-software-ágeis"/>
+    <w:bookmarkEnd w:id="87"/>
+    <w:bookmarkEnd w:id="88"/>
+    <w:bookmarkStart w:id="90" w:name="modelos-de-processo-de-software-ágeis"/>
     <w:p>
       <w:pPr>
         <w:pStyle w:val="Heading2"/>
@@ -4318,7 +4404,7 @@
         <w:t xml:space="preserve">MODELOS DE PROCESSO DE SOFTWARE ÁGEIS</w:t>
       </w:r>
     </w:p>
-    <w:bookmarkStart w:id="85" w:name="abordagemens-ágileis"/>
+    <w:bookmarkStart w:id="89" w:name="abordagemens-ágileis"/>
     <w:p>
       <w:pPr>
         <w:pStyle w:val="Heading3"/>
@@ -4344,10 +4430,10 @@
         <w:t xml:space="preserve">Coming soon</w:t>
       </w:r>
     </w:p>
-    <w:bookmarkEnd w:id="85"/>
-    <w:bookmarkEnd w:id="86"/>
-    <w:bookmarkEnd w:id="87"/>
-    <w:bookmarkStart w:id="88" w:name="modelagem-de-software"/>
+    <w:bookmarkEnd w:id="89"/>
+    <w:bookmarkEnd w:id="90"/>
+    <w:bookmarkEnd w:id="91"/>
+    <w:bookmarkStart w:id="92" w:name="modelagem-de-software"/>
     <w:p>
       <w:pPr>
         <w:pStyle w:val="Heading1"/>
@@ -4373,8 +4459,8 @@
         <w:t xml:space="preserve">Coming soon</w:t>
       </w:r>
     </w:p>
-    <w:bookmarkEnd w:id="88"/>
-    <w:bookmarkStart w:id="89" w:name="gestão-de-qualidade-de-software"/>
+    <w:bookmarkEnd w:id="92"/>
+    <w:bookmarkStart w:id="93" w:name="gestão-de-qualidade-de-software"/>
     <w:p>
       <w:pPr>
         <w:pStyle w:val="Heading1"/>
@@ -4400,8 +4486,8 @@
         <w:t xml:space="preserve">Coming soon</w:t>
       </w:r>
     </w:p>
-    <w:bookmarkEnd w:id="89"/>
-    <w:bookmarkStart w:id="90" w:name="gerência-de-projetos"/>
+    <w:bookmarkEnd w:id="93"/>
+    <w:bookmarkStart w:id="94" w:name="gerência-de-projetos"/>
     <w:p>
       <w:pPr>
         <w:pStyle w:val="Heading1"/>
@@ -4427,8 +4513,8 @@
         <w:t xml:space="preserve">Coming soon</w:t>
       </w:r>
     </w:p>
-    <w:bookmarkEnd w:id="90"/>
-    <w:bookmarkStart w:id="96" w:name="sharing-your-book"/>
+    <w:bookmarkEnd w:id="94"/>
+    <w:bookmarkStart w:id="100" w:name="sharing-your-book"/>
     <w:p>
       <w:pPr>
         <w:pStyle w:val="Heading1"/>
@@ -4446,7 +4532,7 @@
         <w:t xml:space="preserve">Sharing your book</w:t>
       </w:r>
     </w:p>
-    <w:bookmarkStart w:id="92" w:name="publishing"/>
+    <w:bookmarkStart w:id="96" w:name="publishing"/>
     <w:p>
       <w:pPr>
         <w:pStyle w:val="Heading2"/>
@@ -4474,7 +4560,7 @@
       <w:r>
         <w:t xml:space="preserve"> </w:t>
       </w:r>
-      <w:hyperlink r:id="rId91">
+      <w:hyperlink r:id="rId95">
         <w:r>
           <w:rPr>
             <w:rStyle w:val="Hyperlink"/>
@@ -4483,8 +4569,8 @@
         </w:r>
       </w:hyperlink>
     </w:p>
-    <w:bookmarkEnd w:id="92"/>
-    <w:bookmarkStart w:id="93" w:name="pages"/>
+    <w:bookmarkEnd w:id="96"/>
+    <w:bookmarkStart w:id="97" w:name="pages"/>
     <w:p>
       <w:pPr>
         <w:pStyle w:val="Heading2"/>
@@ -4540,8 +4626,8 @@
         <w:t xml:space="preserve">file to your project root and use code and/or Markdown syntax.</w:t>
       </w:r>
     </w:p>
-    <w:bookmarkEnd w:id="93"/>
-    <w:bookmarkStart w:id="95" w:name="metadata-for-sharing"/>
+    <w:bookmarkEnd w:id="97"/>
+    <w:bookmarkStart w:id="99" w:name="metadata-for-sharing"/>
     <w:p>
       <w:pPr>
         <w:pStyle w:val="Heading2"/>
@@ -4715,7 +4801,7 @@
       <w:pPr>
         <w:pStyle w:val="BodyText"/>
       </w:pPr>
-      <w:hyperlink r:id="rId94">
+      <w:hyperlink r:id="rId98">
         <w:r>
           <w:rPr>
             <w:rStyle w:val="Hyperlink"/>
@@ -4755,8 +4841,8 @@
         <w:t xml:space="preserve">gitbook</w:t>
       </w:r>
     </w:p>
-    <w:bookmarkEnd w:id="95"/>
-    <w:bookmarkEnd w:id="96"/>
+    <w:bookmarkEnd w:id="99"/>
+    <w:bookmarkEnd w:id="100"/>
     <w:sectPr/>
   </w:body>
 </w:document>
